--- a/websiteresources/Changes to Raj website to Nikhil V4.docx
+++ b/websiteresources/Changes to Raj website to Nikhil V4.docx
@@ -1,6 +1,6 @@
 
 <file path=word/document.xml><?xml version="1.0" encoding="utf-8"?>
-<w:document xmlns:wpc="http://schemas.microsoft.com/office/word/2010/wordprocessingCanvas" xmlns:cx="http://schemas.microsoft.com/office/drawing/2014/chartex" xmlns:cx1="http://schemas.microsoft.com/office/drawing/2015/9/8/chartex" xmlns:cx2="http://schemas.microsoft.com/office/drawing/2015/10/21/chartex" xmlns:cx3="http://schemas.microsoft.com/office/drawing/2016/5/9/chartex" xmlns:cx4="http://schemas.microsoft.com/office/drawing/2016/5/10/chartex" xmlns:cx5="http://schemas.microsoft.com/office/drawing/2016/5/11/chartex" xmlns:cx6="http://schemas.microsoft.com/office/drawing/2016/5/12/chartex" xmlns:cx7="http://schemas.microsoft.com/office/drawing/2016/5/13/chartex" xmlns:cx8="http://schemas.microsoft.com/office/drawing/2016/5/14/chartex" xmlns:mc="http://schemas.openxmlformats.org/markup-compatibility/2006" xmlns:aink="http://schemas.microsoft.com/office/drawing/2016/ink" xmlns:am3d="http://schemas.microsoft.com/office/drawing/2017/model3d" xmlns:o="urn:schemas-microsoft-com:office:office" xmlns:r="http://schemas.openxmlformats.org/officeDocument/2006/relationships" xmlns:m="http://schemas.openxmlformats.org/officeDocument/2006/math" xmlns:v="urn:schemas-microsoft-com:vml" xmlns:wp14="http://schemas.microsoft.com/office/word/2010/wordprocessingDrawing" xmlns:wp="http://schemas.openxmlformats.org/drawingml/2006/wordprocessingDrawing" xmlns:w10="urn:schemas-microsoft-com:office:word" xmlns:w="http://schemas.openxmlformats.org/wordprocessingml/2006/main" xmlns:w14="http://schemas.microsoft.com/office/word/2010/wordml" xmlns:w15="http://schemas.microsoft.com/office/word/2012/wordml" xmlns:w16cid="http://schemas.microsoft.com/office/word/2016/wordml/cid" xmlns:w16se="http://schemas.microsoft.com/office/word/2015/wordml/symex" xmlns:wpg="http://schemas.microsoft.com/office/word/2010/wordprocessingGroup" xmlns:wpi="http://schemas.microsoft.com/office/word/2010/wordprocessingInk" xmlns:wne="http://schemas.microsoft.com/office/word/2006/wordml" xmlns:wps="http://schemas.microsoft.com/office/word/2010/wordprocessingShape" mc:Ignorable="w14 w15 w16se w16cid wp14">
+<w:document xmlns:wpc="http://schemas.microsoft.com/office/word/2010/wordprocessingCanvas" xmlns:mc="http://schemas.openxmlformats.org/markup-compatibility/2006" xmlns:o="urn:schemas-microsoft-com:office:office" xmlns:r="http://schemas.openxmlformats.org/officeDocument/2006/relationships" xmlns:m="http://schemas.openxmlformats.org/officeDocument/2006/math" xmlns:v="urn:schemas-microsoft-com:vml" xmlns:wp14="http://schemas.microsoft.com/office/word/2010/wordprocessingDrawing" xmlns:wp="http://schemas.openxmlformats.org/drawingml/2006/wordprocessingDrawing" xmlns:w="http://schemas.openxmlformats.org/wordprocessingml/2006/main" xmlns:w14="http://schemas.microsoft.com/office/word/2010/wordml" xmlns:w10="urn:schemas-microsoft-com:office:word" xmlns:w15="http://schemas.microsoft.com/office/word/2012/wordml" xmlns:wpg="http://schemas.microsoft.com/office/word/2010/wordprocessingGroup" xmlns:wpi="http://schemas.microsoft.com/office/word/2010/wordprocessingInk" xmlns:wne="http://schemas.microsoft.com/office/word/2006/wordml" xmlns:wps="http://schemas.microsoft.com/office/word/2010/wordprocessingShape" xmlns:wpsCustomData="http://www.wps.cn/officeDocument/2013/wpsCustomData" mc:Ignorable="w14 w15 wp14">
   <w:body>
     <w:p>
       <w:r>
@@ -9,22 +9,15 @@
     </w:p>
     <w:p>
       <w:r>
-        <w:t>Thanks for the changes</w:t>
-      </w:r>
-      <w:r>
-        <w:t xml:space="preserve"> made thus far</w:t>
-      </w:r>
-      <w:r>
-        <w:t xml:space="preserve">. </w:t>
-      </w:r>
-      <w:r>
-        <w:t>Hopefully, we are close to the finish line. Here are a few (hopefully final) changes:</w:t>
-      </w:r>
-    </w:p>
-    <w:p>
-      <w:pPr>
-        <w:rPr>
-          <w:u w:val="single"/>
+        <w:t>Thanks for the changes made thus far. Hopefully, we are close to the finish line. Here are a few (hopefully final) changes:</w:t>
+      </w:r>
+    </w:p>
+    <w:p>
+      <w:pPr>
+        <w:rPr>
+          <w:rFonts w:hint="default"/>
+          <w:u w:val="single"/>
+          <w:lang w:val="en-US"/>
         </w:rPr>
       </w:pPr>
       <w:r>
@@ -33,6 +26,24 @@
         </w:rPr>
         <w:t>Home Page</w:t>
       </w:r>
+      <w:r>
+        <w:rPr>
+          <w:rFonts w:hint="default"/>
+          <w:u w:val="single"/>
+          <w:lang w:val="en-US"/>
+        </w:rPr>
+        <w:t xml:space="preserve">- </w:t>
+      </w:r>
+      <w:r>
+        <w:rPr>
+          <w:rFonts w:hint="default"/>
+          <w:b/>
+          <w:bCs/>
+          <w:u w:val="single"/>
+          <w:lang w:val="en-US"/>
+        </w:rPr>
+        <w:t>pending</w:t>
+      </w:r>
     </w:p>
     <w:p>
       <w:r>
@@ -138,6 +149,12 @@
           <w:color w:val="002060"/>
         </w:rPr>
         <w:tab/>
+      </w:r>
+      <w:r>
+        <w:rPr>
+          <w:b/>
+          <w:color w:val="002060"/>
+        </w:rPr>
         <w:t>Research</w:t>
       </w:r>
       <w:r>
@@ -146,6 +163,12 @@
           <w:color w:val="002060"/>
         </w:rPr>
         <w:tab/>
+      </w:r>
+      <w:r>
+        <w:rPr>
+          <w:b/>
+          <w:color w:val="002060"/>
+        </w:rPr>
         <w:t>Service</w:t>
       </w:r>
       <w:r>
@@ -169,40 +192,23 @@
         <w:t>th</w:t>
       </w:r>
       <w:r>
-        <w:t xml:space="preserve"> line – Use blue colored box with yellow number and text for all boxes</w:t>
-      </w:r>
-      <w:r>
-        <w:t xml:space="preserve">. Make the number in bigger font and </w:t>
-      </w:r>
-      <w:proofErr w:type="spellStart"/>
-      <w:r>
-        <w:t>tet</w:t>
-      </w:r>
-      <w:proofErr w:type="spellEnd"/>
-      <w:r>
-        <w:t xml:space="preserve"> below in smaller font</w:t>
-      </w:r>
-      <w:r>
-        <w:t xml:space="preserve"> – see below:</w:t>
-      </w:r>
-    </w:p>
-    <w:p>
-      <w:r>
-        <w:rPr>
-          <w:noProof/>
-        </w:rPr>
+        <w:t xml:space="preserve"> line – Use blue colored box with yellow number and text for all boxes. Make the number in bigger font and tet below in smaller font – see below:</w:t>
+      </w:r>
+    </w:p>
+    <w:p>
+      <w:r>
         <mc:AlternateContent>
           <mc:Choice Requires="wps">
             <w:drawing>
               <wp:anchor distT="0" distB="0" distL="114300" distR="114300" simplePos="0" relativeHeight="251659264" behindDoc="0" locked="0" layoutInCell="1" allowOverlap="1">
                 <wp:simplePos x="0" y="0"/>
                 <wp:positionH relativeFrom="column">
-                  <wp:posOffset>43511</wp:posOffset>
+                  <wp:posOffset>43180</wp:posOffset>
                 </wp:positionH>
                 <wp:positionV relativeFrom="paragraph">
-                  <wp:posOffset>8154</wp:posOffset>
+                  <wp:posOffset>7620</wp:posOffset>
                 </wp:positionV>
-                <wp:extent cx="1053186" cy="453543"/>
+                <wp:extent cx="1053465" cy="453390"/>
                 <wp:effectExtent l="0" t="0" r="13970" b="22860"/>
                 <wp:wrapNone/>
                 <wp:docPr id="1" name="Text Box 1"/>
@@ -275,30 +281,21 @@
                         </w:txbxContent>
                       </wps:txbx>
                       <wps:bodyPr rot="0" spcFirstLastPara="0" vertOverflow="overflow" horzOverflow="overflow" vert="horz" wrap="square" lIns="91440" tIns="45720" rIns="91440" bIns="45720" numCol="1" spcCol="0" rtlCol="0" fromWordArt="0" anchor="t" anchorCtr="0" forceAA="0" compatLnSpc="1">
-                        <a:prstTxWarp prst="textNoShape">
-                          <a:avLst/>
-                        </a:prstTxWarp>
                         <a:noAutofit/>
                       </wps:bodyPr>
                     </wps:wsp>
                   </a:graphicData>
                 </a:graphic>
-                <wp14:sizeRelH relativeFrom="margin">
-                  <wp14:pctWidth>0</wp14:pctWidth>
-                </wp14:sizeRelH>
-                <wp14:sizeRelV relativeFrom="margin">
-                  <wp14:pctHeight>0</wp14:pctHeight>
-                </wp14:sizeRelV>
               </wp:anchor>
             </w:drawing>
           </mc:Choice>
           <mc:Fallback>
             <w:pict>
-              <v:shapetype id="_x0000_t202" coordsize="21600,21600" o:spt="202" path="m,l,21600r21600,l21600,xe">
-                <v:stroke joinstyle="miter"/>
-                <v:path gradientshapeok="t" o:connecttype="rect"/>
-              </v:shapetype>
-              <v:shape id="Text Box 1" o:spid="_x0000_s1026" type="#_x0000_t202" style="position:absolute;margin-left:3.45pt;margin-top:.65pt;width:82.95pt;height:35.7pt;z-index:251659264;visibility:visible;mso-wrap-style:square;mso-width-percent:0;mso-height-percent:0;mso-wrap-distance-left:9pt;mso-wrap-distance-top:0;mso-wrap-distance-right:9pt;mso-wrap-distance-bottom:0;mso-position-horizontal:absolute;mso-position-horizontal-relative:text;mso-position-vertical:absolute;mso-position-vertical-relative:text;mso-width-percent:0;mso-height-percent:0;mso-width-relative:margin;mso-height-relative:margin;v-text-anchor:top" o:gfxdata="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" fillcolor="#00b0f0" strokeweight=".5pt">
+              <v:shape id="_x0000_s1026" o:spid="_x0000_s1026" o:spt="202" type="#_x0000_t202" style="position:absolute;left:0pt;margin-left:3.4pt;margin-top:0.6pt;height:35.7pt;width:82.95pt;z-index:251659264;mso-width-relative:page;mso-height-relative:page;" fillcolor="#00B0F0" filled="t" stroked="t" coordsize="21600,21600" o:gfxdata="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">
+                <v:fill on="t" focussize="0,0"/>
+                <v:stroke weight="0.5pt" color="#000000" joinstyle="round"/>
+                <v:imagedata o:title=""/>
+                <o:lock v:ext="edit" aspectratio="f"/>
                 <v:textbox>
                   <w:txbxContent>
                     <w:p>
@@ -355,59 +352,49 @@
     <w:p>
       <w:pPr>
         <w:rPr>
-          <w:u w:val="single"/>
-        </w:rPr>
-      </w:pPr>
-      <w:r>
-        <w:rPr>
-          <w:u w:val="single"/>
-        </w:rPr>
-        <w:t>About Me</w:t>
-      </w:r>
-      <w:r>
-        <w:rPr>
-          <w:u w:val="single"/>
-        </w:rPr>
-        <w:t xml:space="preserve"> Page</w:t>
-      </w:r>
-    </w:p>
-    <w:p>
-      <w:r>
-        <w:t xml:space="preserve">Most of the brief bio content is there in the remaining part of the website. So no need for this part. Delete </w:t>
-      </w:r>
-      <w:r>
-        <w:t>“</w:t>
-      </w:r>
-      <w:r>
-        <w:t>Here is my brief bio</w:t>
-      </w:r>
-      <w:r>
-        <w:t>”</w:t>
-      </w:r>
-      <w:r>
-        <w:t xml:space="preserve"> title and all the content below it. Keep the para above it.</w:t>
-      </w:r>
-    </w:p>
-    <w:p>
-      <w:r>
-        <w:t>Below</w:t>
-      </w:r>
-      <w:r>
-        <w:t xml:space="preserve">, may be include </w:t>
-      </w:r>
-      <w:r>
-        <w:t>a bunch of images</w:t>
-      </w:r>
-      <w:r>
-        <w:t xml:space="preserve"> – Raj to provide</w:t>
-      </w:r>
-      <w:r>
-        <w:t xml:space="preserve"> images</w:t>
-      </w:r>
-    </w:p>
-    <w:p>
-      <w:pPr>
-        <w:pStyle w:val="ListParagraph"/>
+          <w:rFonts w:hint="default"/>
+          <w:u w:val="single"/>
+          <w:lang w:val="en-US"/>
+        </w:rPr>
+      </w:pPr>
+      <w:r>
+        <w:rPr>
+          <w:u w:val="single"/>
+        </w:rPr>
+        <w:t>About Me Page</w:t>
+      </w:r>
+      <w:r>
+        <w:rPr>
+          <w:rFonts w:hint="default"/>
+          <w:u w:val="single"/>
+          <w:lang w:val="en-US"/>
+        </w:rPr>
+        <w:t xml:space="preserve">- </w:t>
+      </w:r>
+      <w:r>
+        <w:rPr>
+          <w:rFonts w:hint="default"/>
+          <w:b/>
+          <w:bCs/>
+          <w:u w:val="single"/>
+          <w:lang w:val="en-US"/>
+        </w:rPr>
+        <w:t xml:space="preserve">removed it - need images </w:t>
+      </w:r>
+    </w:p>
+    <w:p>
+      <w:r>
+        <w:t>Most of the brief bio content is there in the remaining part of the website. So no need for this part. Delete “Here is my brief bio” title and all the content below it. Keep the para above it.</w:t>
+      </w:r>
+    </w:p>
+    <w:p>
+      <w:r>
+        <w:t>Below, may be include a bunch of images – Raj to provide images</w:t>
+      </w:r>
+    </w:p>
+    <w:p>
+      <w:pPr>
+        <w:pStyle w:val="4"/>
         <w:numPr>
           <w:ilvl w:val="0"/>
           <w:numId w:val="1"/>
@@ -419,7 +406,7 @@
     </w:p>
     <w:p>
       <w:pPr>
-        <w:pStyle w:val="ListParagraph"/>
+        <w:pStyle w:val="4"/>
         <w:numPr>
           <w:ilvl w:val="0"/>
           <w:numId w:val="1"/>
@@ -431,7 +418,7 @@
     </w:p>
     <w:p>
       <w:pPr>
-        <w:pStyle w:val="ListParagraph"/>
+        <w:pStyle w:val="4"/>
         <w:numPr>
           <w:ilvl w:val="0"/>
           <w:numId w:val="1"/>
@@ -443,22 +430,14 @@
     </w:p>
     <w:p>
       <w:pPr>
-        <w:pStyle w:val="ListParagraph"/>
+        <w:pStyle w:val="4"/>
         <w:numPr>
           <w:ilvl w:val="0"/>
           <w:numId w:val="1"/>
         </w:numPr>
       </w:pPr>
       <w:r>
-        <w:t xml:space="preserve">Logos of </w:t>
-      </w:r>
-      <w:proofErr w:type="spellStart"/>
-      <w:r>
-        <w:t>Sainik</w:t>
-      </w:r>
-      <w:proofErr w:type="spellEnd"/>
-      <w:r>
-        <w:t xml:space="preserve"> School, NIT, IIMC, Kellogg, UI, SMU</w:t>
+        <w:t>Logos of Sainik School, NIT, IIMC, Kellogg, UI, SMU</w:t>
       </w:r>
     </w:p>
     <w:p>
@@ -475,216 +454,334 @@
       </w:r>
     </w:p>
     <w:p>
+      <w:pPr>
+        <w:rPr>
+          <w:rFonts w:hint="default"/>
+          <w:lang w:val="en-US"/>
+        </w:rPr>
+      </w:pPr>
       <w:r>
         <w:t>Change top sentence to</w:t>
       </w:r>
-    </w:p>
-    <w:p>
-      <w:r>
-        <w:t xml:space="preserve">Given </w:t>
-      </w:r>
-      <w:r>
-        <w:t>m</w:t>
+      <w:r>
+        <w:rPr>
+          <w:rFonts w:hint="default"/>
+          <w:lang w:val="en-US"/>
+        </w:rPr>
+        <w:t xml:space="preserve">- </w:t>
+      </w:r>
+      <w:r>
+        <w:rPr>
+          <w:rFonts w:hint="default"/>
+          <w:b/>
+          <w:bCs/>
+          <w:lang w:val="en-US"/>
+        </w:rPr>
+        <w:t>done</w:t>
+      </w:r>
+    </w:p>
+    <w:p>
+      <w:r>
+        <w:t>Given my background in engineering, work experience with Exxon, Ph.D thesis on branding, and specialization in data and operations research, I have been fortunate to teach a wide range of marketing and data-oriented courses in marketing. The 15 topics taught in… (keep the same)</w:t>
+      </w:r>
+    </w:p>
+    <w:p>
+      <w:pPr>
+        <w:rPr>
+          <w:rFonts w:hint="default"/>
+          <w:lang w:val="en-US"/>
+        </w:rPr>
+      </w:pPr>
+      <w:r>
+        <w:t xml:space="preserve">It would be nice to put two images of student-scribbled comments on either side of the wheel picture: (i) RajMahal comments, (ii) GMCP comments (cropped). </w:t>
+      </w:r>
+      <w:r>
+        <w:rPr>
+          <w:rFonts w:hint="default"/>
+          <w:lang w:val="en-US"/>
+        </w:rPr>
+        <w:t xml:space="preserve">- </w:t>
+      </w:r>
+      <w:r>
+        <w:rPr>
+          <w:rFonts w:hint="default"/>
+          <w:b/>
+          <w:bCs/>
+          <w:lang w:val="en-US"/>
+        </w:rPr>
+        <w:t>pending</w:t>
+      </w:r>
+    </w:p>
+    <w:p>
+      <w:pPr>
+        <w:rPr>
+          <w:u w:val="single"/>
+        </w:rPr>
+      </w:pPr>
+      <w:r>
+        <w:rPr>
+          <w:u w:val="single"/>
+        </w:rPr>
+        <w:t>Research Page</w:t>
       </w:r>
       <w:bookmarkStart w:id="0" w:name="_GoBack"/>
       <w:bookmarkEnd w:id="0"/>
-      <w:r>
-        <w:t xml:space="preserve">y background in engineering, work experience with Exxon, </w:t>
-      </w:r>
-      <w:proofErr w:type="spellStart"/>
-      <w:r>
-        <w:t>Ph.D</w:t>
-      </w:r>
-      <w:proofErr w:type="spellEnd"/>
-      <w:r>
-        <w:t xml:space="preserve"> thesis on branding, and specialization in data and operations research, I </w:t>
-      </w:r>
-      <w:r>
-        <w:t>have been fortunate to teach a wide range of marketing and data-oriented courses in marketing. The 15 topics taught in… (keep the same)</w:t>
-      </w:r>
-    </w:p>
-    <w:p>
-      <w:r>
-        <w:t xml:space="preserve">It would be nice to put two images of student-scribbled comments on either side of the wheel picture: (i) </w:t>
-      </w:r>
-      <w:proofErr w:type="spellStart"/>
-      <w:r>
-        <w:t>RajMahal</w:t>
-      </w:r>
-      <w:proofErr w:type="spellEnd"/>
-      <w:r>
-        <w:t xml:space="preserve"> comments, (ii) GMCP comments</w:t>
-      </w:r>
-      <w:r>
-        <w:t xml:space="preserve"> (cropped)</w:t>
-      </w:r>
-      <w:r>
-        <w:t xml:space="preserve">. </w:t>
-      </w:r>
-    </w:p>
-    <w:p>
-      <w:pPr>
-        <w:rPr>
-          <w:u w:val="single"/>
-        </w:rPr>
-      </w:pPr>
-      <w:r>
-        <w:rPr>
-          <w:u w:val="single"/>
-        </w:rPr>
-        <w:t>Research Page</w:t>
-      </w:r>
-    </w:p>
-    <w:p>
-      <w:r>
-        <w:t xml:space="preserve">#42 </w:t>
-      </w:r>
-      <w:r>
-        <w:t>– Take off under second review. Reference – put Journal of Retailing, 98 (1), 24-45.</w:t>
-      </w:r>
-    </w:p>
-    <w:p>
-      <w:r>
-        <w:t>#</w:t>
-      </w:r>
-      <w:r>
-        <w:t xml:space="preserve">35 </w:t>
-      </w:r>
-      <w:r>
-        <w:t>–</w:t>
-      </w:r>
-      <w:r>
-        <w:t xml:space="preserve"> consumer preference distribution – placeholder – to change</w:t>
-      </w:r>
-      <w:r>
-        <w:t xml:space="preserve"> - article</w:t>
-      </w:r>
-      <w:r>
-        <w:t xml:space="preserve"> sent to N</w:t>
-      </w:r>
-      <w:r>
-        <w:t>i</w:t>
-      </w:r>
-      <w:r>
-        <w:t>khil</w:t>
-      </w:r>
-    </w:p>
-    <w:p>
-      <w:r>
-        <w:t>#32 – emp gen 2015 – place holder, to change</w:t>
-      </w:r>
-      <w:r>
-        <w:t xml:space="preserve"> – </w:t>
-      </w:r>
-      <w:r>
-        <w:t xml:space="preserve">article </w:t>
-      </w:r>
-      <w:r>
-        <w:t>sent to Nikhil</w:t>
-      </w:r>
-    </w:p>
-    <w:p>
-      <w:r>
-        <w:lastRenderedPageBreak/>
-        <w:t xml:space="preserve">#7 – NB-SB Competition MSI WP 1995 – place holder, to change – </w:t>
-      </w:r>
-      <w:r>
-        <w:t>article attached</w:t>
-      </w:r>
-      <w:r>
-        <w:t xml:space="preserve"> Nikhil</w:t>
-      </w:r>
-    </w:p>
-    <w:p>
-      <w:r>
-        <w:t xml:space="preserve">#4 – Effect of </w:t>
-      </w:r>
-      <w:proofErr w:type="spellStart"/>
-      <w:r>
-        <w:t>mktplace</w:t>
-      </w:r>
-      <w:proofErr w:type="spellEnd"/>
-      <w:r>
-        <w:t xml:space="preserve"> factors – MSI WP 1992 – </w:t>
-      </w:r>
-      <w:r>
-        <w:t xml:space="preserve">placeholder, to change </w:t>
-      </w:r>
-      <w:r>
-        <w:t>–</w:t>
-      </w:r>
-      <w:r>
+    </w:p>
+    <w:p>
+      <w:pPr>
+        <w:rPr>
+          <w:rFonts w:hint="default"/>
+          <w:lang w:val="en-US"/>
+        </w:rPr>
+      </w:pPr>
+      <w:r>
+        <w:t>#42 – Take off under second review. Reference – put Journal of Retailing, 98 (1), 24-45.</w:t>
+      </w:r>
+      <w:r>
+        <w:rPr>
+          <w:rFonts w:hint="default"/>
+          <w:lang w:val="en-US"/>
+        </w:rPr>
+        <w:t xml:space="preserve">- </w:t>
+      </w:r>
+      <w:r>
+        <w:rPr>
+          <w:rFonts w:hint="default"/>
+          <w:b/>
+          <w:bCs/>
+          <w:lang w:val="en-US"/>
+        </w:rPr>
+        <w:t>done</w:t>
+      </w:r>
+    </w:p>
+    <w:p>
+      <w:pPr>
+        <w:rPr>
+          <w:rFonts w:hint="default"/>
+          <w:lang w:val="en-US"/>
+        </w:rPr>
+      </w:pPr>
+      <w:r>
+        <w:t>#35 – consumer preference distribution – placeholder – to change - article sent to Nikhil</w:t>
+      </w:r>
+      <w:r>
+        <w:rPr>
+          <w:rFonts w:hint="default"/>
+          <w:lang w:val="en-US"/>
+        </w:rPr>
+        <w:t xml:space="preserve"> - </w:t>
+      </w:r>
+      <w:r>
+        <w:rPr>
+          <w:rFonts w:hint="default"/>
+          <w:b/>
+          <w:bCs/>
+          <w:lang w:val="en-US"/>
+        </w:rPr>
+        <w:t xml:space="preserve">done </w:t>
+      </w:r>
+    </w:p>
+    <w:p>
+      <w:pPr>
+        <w:rPr>
+          <w:rFonts w:hint="default"/>
+          <w:lang w:val="en-US"/>
+        </w:rPr>
+      </w:pPr>
+      <w:r>
+        <w:t>#32 – emp gen 2015 – place holder, to change – article sent to Nikhil</w:t>
+      </w:r>
+      <w:r>
+        <w:rPr>
+          <w:rFonts w:hint="default"/>
+          <w:lang w:val="en-US"/>
+        </w:rPr>
+        <w:t xml:space="preserve"> - </w:t>
+      </w:r>
+      <w:r>
+        <w:rPr>
+          <w:rFonts w:hint="default"/>
+          <w:b/>
+          <w:bCs/>
+          <w:lang w:val="en-US"/>
+        </w:rPr>
+        <w:t>done</w:t>
+      </w:r>
+    </w:p>
+    <w:p>
+      <w:pPr>
+        <w:rPr>
+          <w:rFonts w:hint="default"/>
+          <w:lang w:val="en-US"/>
+        </w:rPr>
+      </w:pPr>
+      <w:r>
+        <w:t>#7 – NB-SB Competition MSI WP 1995 – place holder, to change – article attached Nikhil</w:t>
+      </w:r>
+      <w:r>
+        <w:rPr>
+          <w:rFonts w:hint="default"/>
+          <w:lang w:val="en-US"/>
+        </w:rPr>
+        <w:t xml:space="preserve"> - </w:t>
+      </w:r>
+      <w:r>
+        <w:rPr>
+          <w:rFonts w:hint="default"/>
+          <w:b/>
+          <w:bCs/>
+          <w:lang w:val="en-US"/>
+        </w:rPr>
+        <w:t>done</w:t>
+      </w:r>
+    </w:p>
+    <w:p>
+      <w:pPr>
+        <w:rPr>
+          <w:rFonts w:hint="default"/>
+          <w:lang w:val="en-US"/>
+        </w:rPr>
+      </w:pPr>
+      <w:r>
+        <w:t>#4 – Effect of mktplace factors – MSI WP 1992 – placeholder, to change – article sent to Nikhil</w:t>
+      </w:r>
+      <w:r>
+        <w:rPr>
+          <w:rFonts w:hint="default"/>
+          <w:lang w:val="en-US"/>
+        </w:rPr>
         <w:t xml:space="preserve"> </w:t>
       </w:r>
       <w:r>
-        <w:t xml:space="preserve">article </w:t>
-      </w:r>
-      <w:r>
-        <w:t>sent to Nikhil</w:t>
-      </w:r>
-    </w:p>
-    <w:p>
-      <w:r>
-        <w:t xml:space="preserve">#2 – Analysis of NB-SB UIWP1991 – placeholder, to change </w:t>
-      </w:r>
-      <w:r>
-        <w:t>–</w:t>
-      </w:r>
-      <w:r>
+        <w:rPr>
+          <w:rFonts w:hint="default"/>
+          <w:b/>
+          <w:bCs/>
+          <w:lang w:val="en-US"/>
+        </w:rPr>
+        <w:t>done</w:t>
+      </w:r>
+    </w:p>
+    <w:p>
+      <w:pPr>
+        <w:rPr>
+          <w:rFonts w:hint="default"/>
+          <w:lang w:val="en-US"/>
+        </w:rPr>
+      </w:pPr>
+      <w:r>
+        <w:t>#2 – Analysis of NB-SB UIWP1991 – placeholder, to change – article sent to Nikhil</w:t>
+      </w:r>
+      <w:r>
+        <w:rPr>
+          <w:rFonts w:hint="default"/>
+          <w:lang w:val="en-US"/>
+        </w:rPr>
         <w:t xml:space="preserve"> </w:t>
       </w:r>
       <w:r>
-        <w:t>article s</w:t>
-      </w:r>
-      <w:r>
-        <w:t>ent to Nikhil</w:t>
-      </w:r>
-    </w:p>
-    <w:p>
-      <w:r>
-        <w:t xml:space="preserve">#1 – JBR 1988 – placeholder, to change </w:t>
-      </w:r>
-      <w:r>
-        <w:t>–</w:t>
-      </w:r>
-      <w:r>
+        <w:rPr>
+          <w:rFonts w:hint="default"/>
+          <w:b/>
+          <w:bCs/>
+          <w:lang w:val="en-US"/>
+        </w:rPr>
+        <w:t>done</w:t>
+      </w:r>
+    </w:p>
+    <w:p>
+      <w:pPr>
+        <w:rPr>
+          <w:rFonts w:hint="default"/>
+          <w:lang w:val="en-US"/>
+        </w:rPr>
+      </w:pPr>
+      <w:r>
+        <w:t>#1 – JBR 1988 – placeholder, to change – article sent to Nikhil</w:t>
+      </w:r>
+      <w:r>
+        <w:rPr>
+          <w:rFonts w:hint="default"/>
+          <w:lang w:val="en-US"/>
+        </w:rPr>
         <w:t xml:space="preserve"> </w:t>
       </w:r>
       <w:r>
-        <w:t xml:space="preserve">article </w:t>
-      </w:r>
-      <w:r>
-        <w:t>sent to Nikhil</w:t>
-      </w:r>
-    </w:p>
-    <w:p>
+        <w:rPr>
+          <w:rFonts w:hint="default"/>
+          <w:b/>
+          <w:bCs/>
+          <w:lang w:val="en-US"/>
+        </w:rPr>
+        <w:t>done</w:t>
+      </w:r>
+    </w:p>
+    <w:p>
+      <w:pPr>
+        <w:rPr>
+          <w:rFonts w:hint="default"/>
+          <w:lang w:val="en-US"/>
+        </w:rPr>
+      </w:pPr>
       <w:r>
         <w:t>Under Research in Progress, change title of #3 from 10 to 100 years….(rest of the title is as is)</w:t>
       </w:r>
-    </w:p>
-    <w:p>
-      <w:pPr>
-        <w:rPr>
-          <w:u w:val="single"/>
-        </w:rPr>
-      </w:pPr>
-      <w:r>
-        <w:rPr>
-          <w:u w:val="single"/>
-        </w:rPr>
-        <w:t>Service</w:t>
-      </w:r>
-      <w:r>
-        <w:rPr>
-          <w:u w:val="single"/>
-        </w:rPr>
-        <w:t xml:space="preserve"> Page</w:t>
-      </w:r>
-    </w:p>
-    <w:p>
+      <w:r>
+        <w:rPr>
+          <w:rFonts w:hint="default"/>
+          <w:lang w:val="en-US"/>
+        </w:rPr>
+        <w:t xml:space="preserve"> </w:t>
+      </w:r>
+      <w:r>
+        <w:rPr>
+          <w:rFonts w:hint="default"/>
+          <w:b/>
+          <w:bCs/>
+          <w:lang w:val="en-US"/>
+        </w:rPr>
+        <w:t>done</w:t>
+      </w:r>
+    </w:p>
+    <w:p>
+      <w:pPr>
+        <w:rPr>
+          <w:u w:val="single"/>
+        </w:rPr>
+      </w:pPr>
+      <w:r>
+        <w:rPr>
+          <w:u w:val="single"/>
+        </w:rPr>
+        <w:t>Service Page</w:t>
+      </w:r>
+    </w:p>
+    <w:p>
+      <w:pPr>
+        <w:rPr>
+          <w:rFonts w:hint="default"/>
+          <w:lang w:val="en-US"/>
+        </w:rPr>
+      </w:pPr>
       <w:r>
         <w:t>Minor – left photo title – change MBAS to MBAs</w:t>
       </w:r>
+      <w:r>
+        <w:rPr>
+          <w:rFonts w:hint="default"/>
+          <w:lang w:val="en-US"/>
+        </w:rPr>
+        <w:t xml:space="preserve"> </w:t>
+      </w:r>
+      <w:r>
+        <w:rPr>
+          <w:rFonts w:hint="default"/>
+          <w:b/>
+          <w:bCs/>
+          <w:lang w:val="en-US"/>
+        </w:rPr>
+        <w:t>done</w:t>
+      </w:r>
     </w:p>
     <w:p>
       <w:pPr>
@@ -700,9 +797,31 @@
       </w:r>
     </w:p>
     <w:p>
+      <w:pPr>
+        <w:rPr>
+          <w:rFonts w:hint="default"/>
+          <w:lang w:val="en-US"/>
+        </w:rPr>
+      </w:pPr>
       <w:r>
         <w:t>This page has to change in content and images. Only 11 of 20 awards are on website.  Need to get the other ones.</w:t>
       </w:r>
+      <w:r>
+        <w:rPr>
+          <w:rFonts w:hint="default"/>
+          <w:lang w:val="en-US"/>
+        </w:rPr>
+        <w:t xml:space="preserve"> </w:t>
+      </w:r>
+      <w:r>
+        <w:rPr>
+          <w:rFonts w:hint="default"/>
+          <w:b/>
+          <w:bCs/>
+          <w:lang w:val="en-US"/>
+        </w:rPr>
+        <w:t>done</w:t>
+      </w:r>
     </w:p>
     <w:p>
       <w:pPr>
@@ -725,7 +844,9 @@
     <w:p>
       <w:pPr>
         <w:rPr>
-          <w:u w:val="single"/>
+          <w:rFonts w:hint="default"/>
+          <w:u w:val="single"/>
+          <w:lang w:val="en-US"/>
         </w:rPr>
       </w:pPr>
       <w:r>
@@ -734,10 +855,41 @@
         </w:rPr>
         <w:t>Talks Page</w:t>
       </w:r>
-    </w:p>
-    <w:p>
+      <w:r>
+        <w:rPr>
+          <w:rFonts w:hint="default"/>
+          <w:u w:val="single"/>
+          <w:lang w:val="en-US"/>
+        </w:rPr>
+        <w:t xml:space="preserve">- </w:t>
+      </w:r>
+      <w:r>
+        <w:rPr>
+          <w:rFonts w:hint="default"/>
+          <w:b/>
+          <w:bCs/>
+          <w:u w:val="single"/>
+          <w:lang w:val="en-US"/>
+        </w:rPr>
+        <w:t>pending</w:t>
+      </w:r>
+    </w:p>
+    <w:p>
+      <w:pPr>
+        <w:rPr>
+          <w:rFonts w:hint="default"/>
+          <w:lang w:val="en-US"/>
+        </w:rPr>
+      </w:pPr>
       <w:r>
         <w:t>May be put Jindal elephant figurine (or Great Lakes fig leaf) on one side and a few university logos on the other side</w:t>
+      </w:r>
+      <w:r>
+        <w:rPr>
+          <w:rFonts w:hint="default"/>
+          <w:lang w:val="en-US"/>
+        </w:rPr>
+        <w:t xml:space="preserve"> </w:t>
       </w:r>
     </w:p>
     <w:p>
@@ -768,20 +920,70 @@
     <w:sectPr>
       <w:pgSz w:w="12240" w:h="15840"/>
       <w:pgMar w:top="1440" w:right="1440" w:bottom="1440" w:left="1440" w:header="720" w:footer="720" w:gutter="0"/>
-      <w:cols w:space="720"/>
-      <w:docGrid w:linePitch="360"/>
+      <w:cols w:space="720" w:num="1"/>
+      <w:docGrid w:linePitch="360" w:charSpace="0"/>
     </w:sectPr>
   </w:body>
 </w:document>
 </file>
 
+<file path=word/endnotes.xml><?xml version="1.0" encoding="utf-8"?>
+<w:endnotes xmlns:wpc="http://schemas.microsoft.com/office/word/2010/wordprocessingCanvas" xmlns:mc="http://schemas.openxmlformats.org/markup-compatibility/2006" xmlns:o="urn:schemas-microsoft-com:office:office" xmlns:r="http://schemas.openxmlformats.org/officeDocument/2006/relationships" xmlns:m="http://schemas.openxmlformats.org/officeDocument/2006/math" xmlns:v="urn:schemas-microsoft-com:vml" xmlns:wp14="http://schemas.microsoft.com/office/word/2010/wordprocessingDrawing" xmlns:wp="http://schemas.openxmlformats.org/drawingml/2006/wordprocessingDrawing" xmlns:w="http://schemas.openxmlformats.org/wordprocessingml/2006/main" xmlns:w14="http://schemas.microsoft.com/office/word/2010/wordml" xmlns:w15="http://schemas.microsoft.com/office/word/2012/wordml" xmlns:w10="urn:schemas-microsoft-com:office:word" xmlns:wpg="http://schemas.microsoft.com/office/word/2010/wordprocessingGroup" xmlns:wpi="http://schemas.microsoft.com/office/word/2010/wordprocessingInk" xmlns:wne="http://schemas.microsoft.com/office/word/2006/wordml" xmlns:wps="http://schemas.microsoft.com/office/word/2010/wordprocessingShape" xmlns:wpsCustomData="http://www.wps.cn/officeDocument/2013/wpsCustomData" mc:Ignorable="w14 w15 wp14">
+  <w:endnote w:type="separator" w:id="0">
+    <w:p>
+      <w:pPr>
+        <w:spacing w:line="240" w:lineRule="auto"/>
+      </w:pPr>
+      <w:r>
+        <w:separator/>
+      </w:r>
+    </w:p>
+  </w:endnote>
+  <w:endnote w:type="continuationSeparator" w:id="1">
+    <w:p>
+      <w:pPr>
+        <w:spacing w:line="240" w:lineRule="auto"/>
+      </w:pPr>
+      <w:r>
+        <w:continuationSeparator/>
+      </w:r>
+    </w:p>
+  </w:endnote>
+</w:endnotes>
+</file>
+
+<file path=word/footnotes.xml><?xml version="1.0" encoding="utf-8"?>
+<w:footnotes xmlns:wpc="http://schemas.microsoft.com/office/word/2010/wordprocessingCanvas" xmlns:mc="http://schemas.openxmlformats.org/markup-compatibility/2006" xmlns:o="urn:schemas-microsoft-com:office:office" xmlns:r="http://schemas.openxmlformats.org/officeDocument/2006/relationships" xmlns:m="http://schemas.openxmlformats.org/officeDocument/2006/math" xmlns:v="urn:schemas-microsoft-com:vml" xmlns:wp14="http://schemas.microsoft.com/office/word/2010/wordprocessingDrawing" xmlns:wp="http://schemas.openxmlformats.org/drawingml/2006/wordprocessingDrawing" xmlns:w="http://schemas.openxmlformats.org/wordprocessingml/2006/main" xmlns:w14="http://schemas.microsoft.com/office/word/2010/wordml" xmlns:w15="http://schemas.microsoft.com/office/word/2012/wordml" xmlns:w10="urn:schemas-microsoft-com:office:word" xmlns:wpg="http://schemas.microsoft.com/office/word/2010/wordprocessingGroup" xmlns:wpi="http://schemas.microsoft.com/office/word/2010/wordprocessingInk" xmlns:wne="http://schemas.microsoft.com/office/word/2006/wordml" xmlns:wps="http://schemas.microsoft.com/office/word/2010/wordprocessingShape" xmlns:wpsCustomData="http://www.wps.cn/officeDocument/2013/wpsCustomData" mc:Ignorable="w14 w15 wp14">
+  <w:footnote w:type="separator" w:id="0">
+    <w:p>
+      <w:pPr>
+        <w:spacing w:before="0" w:after="0" w:line="259" w:lineRule="auto"/>
+      </w:pPr>
+      <w:r>
+        <w:separator/>
+      </w:r>
+    </w:p>
+  </w:footnote>
+  <w:footnote w:type="continuationSeparator" w:id="1">
+    <w:p>
+      <w:pPr>
+        <w:spacing w:before="0" w:after="0" w:line="259" w:lineRule="auto"/>
+      </w:pPr>
+      <w:r>
+        <w:continuationSeparator/>
+      </w:r>
+    </w:p>
+  </w:footnote>
+</w:footnotes>
+</file>
+
 <file path=word/numbering.xml><?xml version="1.0" encoding="utf-8"?>
-<w:numbering xmlns:wpc="http://schemas.microsoft.com/office/word/2010/wordprocessingCanvas" xmlns:cx="http://schemas.microsoft.com/office/drawing/2014/chartex" xmlns:cx1="http://schemas.microsoft.com/office/drawing/2015/9/8/chartex" xmlns:cx2="http://schemas.microsoft.com/office/drawing/2015/10/21/chartex" xmlns:cx3="http://schemas.microsoft.com/office/drawing/2016/5/9/chartex" xmlns:cx4="http://schemas.microsoft.com/office/drawing/2016/5/10/chartex" xmlns:cx5="http://schemas.microsoft.com/office/drawing/2016/5/11/chartex" xmlns:cx6="http://schemas.microsoft.com/office/drawing/2016/5/12/chartex" xmlns:cx7="http://schemas.microsoft.com/office/drawing/2016/5/13/chartex" xmlns:cx8="http://schemas.microsoft.com/office/drawing/2016/5/14/chartex" xmlns:mc="http://schemas.openxmlformats.org/markup-compatibility/2006" xmlns:aink="http://schemas.microsoft.com/office/drawing/2016/ink" xmlns:am3d="http://schemas.microsoft.com/office/drawing/2017/model3d" xmlns:o="urn:schemas-microsoft-com:office:office" xmlns:r="http://schemas.openxmlformats.org/officeDocument/2006/relationships" xmlns:m="http://schemas.openxmlformats.org/officeDocument/2006/math" xmlns:v="urn:schemas-microsoft-com:vml" xmlns:wp14="http://schemas.microsoft.com/office/word/2010/wordprocessingDrawing" xmlns:wp="http://schemas.openxmlformats.org/drawingml/2006/wordprocessingDrawing" xmlns:w10="urn:schemas-microsoft-com:office:word" xmlns:w="http://schemas.openxmlformats.org/wordprocessingml/2006/main" xmlns:w14="http://schemas.microsoft.com/office/word/2010/wordml" xmlns:w15="http://schemas.microsoft.com/office/word/2012/wordml" xmlns:w16cid="http://schemas.microsoft.com/office/word/2016/wordml/cid" xmlns:w16se="http://schemas.microsoft.com/office/word/2015/wordml/symex" xmlns:wpg="http://schemas.microsoft.com/office/word/2010/wordprocessingGroup" xmlns:wpi="http://schemas.microsoft.com/office/word/2010/wordprocessingInk" xmlns:wne="http://schemas.microsoft.com/office/word/2006/wordml" xmlns:wps="http://schemas.microsoft.com/office/word/2010/wordprocessingShape" mc:Ignorable="w14 w15 w16se w16cid wp14">
-  <w:abstractNum w:abstractNumId="0" w15:restartNumberingAfterBreak="0">
+<w:numbering xmlns:wpc="http://schemas.microsoft.com/office/word/2010/wordprocessingCanvas" xmlns:mc="http://schemas.openxmlformats.org/markup-compatibility/2006" xmlns:o="urn:schemas-microsoft-com:office:office" xmlns:r="http://schemas.openxmlformats.org/officeDocument/2006/relationships" xmlns:m="http://schemas.openxmlformats.org/officeDocument/2006/math" xmlns:v="urn:schemas-microsoft-com:vml" xmlns:wp14="http://schemas.microsoft.com/office/word/2010/wordprocessingDrawing" xmlns:wp="http://schemas.openxmlformats.org/drawingml/2006/wordprocessingDrawing" xmlns:w10="urn:schemas-microsoft-com:office:word" xmlns:w="http://schemas.openxmlformats.org/wordprocessingml/2006/main" xmlns:w14="http://schemas.microsoft.com/office/word/2010/wordml" xmlns:wpg="http://schemas.microsoft.com/office/word/2010/wordprocessingGroup" xmlns:wpi="http://schemas.microsoft.com/office/word/2010/wordprocessingInk" xmlns:wne="http://schemas.microsoft.com/office/word/2006/wordml" xmlns:wps="http://schemas.microsoft.com/office/word/2010/wordprocessingShape" xmlns:wpsCustomData="http://www.wps.cn/officeDocument/2013/wpsCustomData" mc:Ignorable="w14 wp14">
+  <w:abstractNum w:abstractNumId="0">
     <w:nsid w:val="21EF07D9"/>
-    <w:multiLevelType w:val="hybridMultilevel"/>
-    <w:tmpl w:val="32F69560"/>
-    <w:lvl w:ilvl="0" w:tplc="0409000F">
+    <w:multiLevelType w:val="multilevel"/>
+    <w:tmpl w:val="21EF07D9"/>
+    <w:lvl w:ilvl="0" w:tentative="0">
       <w:start w:val="1"/>
       <w:numFmt w:val="decimal"/>
       <w:lvlText w:val="%1."/>
@@ -793,7 +995,7 @@
         <w:rFonts w:hint="default"/>
       </w:rPr>
     </w:lvl>
-    <w:lvl w:ilvl="1" w:tplc="04090019" w:tentative="1">
+    <w:lvl w:ilvl="1" w:tentative="0">
       <w:start w:val="1"/>
       <w:numFmt w:val="lowerLetter"/>
       <w:lvlText w:val="%2."/>
@@ -802,7 +1004,7 @@
         <w:ind w:left="1440" w:hanging="360"/>
       </w:pPr>
     </w:lvl>
-    <w:lvl w:ilvl="2" w:tplc="0409001B" w:tentative="1">
+    <w:lvl w:ilvl="2" w:tentative="0">
       <w:start w:val="1"/>
       <w:numFmt w:val="lowerRoman"/>
       <w:lvlText w:val="%3."/>
@@ -811,7 +1013,7 @@
         <w:ind w:left="2160" w:hanging="180"/>
       </w:pPr>
     </w:lvl>
-    <w:lvl w:ilvl="3" w:tplc="0409000F" w:tentative="1">
+    <w:lvl w:ilvl="3" w:tentative="0">
       <w:start w:val="1"/>
       <w:numFmt w:val="decimal"/>
       <w:lvlText w:val="%4."/>
@@ -820,7 +1022,7 @@
         <w:ind w:left="2880" w:hanging="360"/>
       </w:pPr>
     </w:lvl>
-    <w:lvl w:ilvl="4" w:tplc="04090019" w:tentative="1">
+    <w:lvl w:ilvl="4" w:tentative="0">
       <w:start w:val="1"/>
       <w:numFmt w:val="lowerLetter"/>
       <w:lvlText w:val="%5."/>
@@ -829,7 +1031,7 @@
         <w:ind w:left="3600" w:hanging="360"/>
       </w:pPr>
     </w:lvl>
-    <w:lvl w:ilvl="5" w:tplc="0409001B" w:tentative="1">
+    <w:lvl w:ilvl="5" w:tentative="0">
       <w:start w:val="1"/>
       <w:numFmt w:val="lowerRoman"/>
       <w:lvlText w:val="%6."/>
@@ -838,7 +1040,7 @@
         <w:ind w:left="4320" w:hanging="180"/>
       </w:pPr>
     </w:lvl>
-    <w:lvl w:ilvl="6" w:tplc="0409000F" w:tentative="1">
+    <w:lvl w:ilvl="6" w:tentative="0">
       <w:start w:val="1"/>
       <w:numFmt w:val="decimal"/>
       <w:lvlText w:val="%7."/>
@@ -847,7 +1049,7 @@
         <w:ind w:left="5040" w:hanging="360"/>
       </w:pPr>
     </w:lvl>
-    <w:lvl w:ilvl="7" w:tplc="04090019" w:tentative="1">
+    <w:lvl w:ilvl="7" w:tentative="0">
       <w:start w:val="1"/>
       <w:numFmt w:val="lowerLetter"/>
       <w:lvlText w:val="%8."/>
@@ -856,7 +1058,7 @@
         <w:ind w:left="5760" w:hanging="360"/>
       </w:pPr>
     </w:lvl>
-    <w:lvl w:ilvl="8" w:tplc="0409001B" w:tentative="1">
+    <w:lvl w:ilvl="8" w:tentative="0">
       <w:start w:val="1"/>
       <w:numFmt w:val="lowerRoman"/>
       <w:lvlText w:val="%9."/>
@@ -873,416 +1075,292 @@
 </file>
 
 <file path=word/styles.xml><?xml version="1.0" encoding="utf-8"?>
-<w:styles xmlns:mc="http://schemas.openxmlformats.org/markup-compatibility/2006" xmlns:r="http://schemas.openxmlformats.org/officeDocument/2006/relationships" xmlns:w="http://schemas.openxmlformats.org/wordprocessingml/2006/main" xmlns:w14="http://schemas.microsoft.com/office/word/2010/wordml" xmlns:w15="http://schemas.microsoft.com/office/word/2012/wordml" xmlns:w16cid="http://schemas.microsoft.com/office/word/2016/wordml/cid" xmlns:w16se="http://schemas.microsoft.com/office/word/2015/wordml/symex" mc:Ignorable="w14 w15 w16se w16cid">
+<w:styles xmlns:mc="http://schemas.openxmlformats.org/markup-compatibility/2006" xmlns:o="urn:schemas-microsoft-com:office:office" xmlns:r="http://schemas.openxmlformats.org/officeDocument/2006/relationships" xmlns:m="http://schemas.openxmlformats.org/officeDocument/2006/math" xmlns:v="urn:schemas-microsoft-com:vml" xmlns:w="http://schemas.openxmlformats.org/wordprocessingml/2006/main" xmlns:w14="http://schemas.microsoft.com/office/word/2010/wordml" xmlns:w10="urn:schemas-microsoft-com:office:word" xmlns:sl="http://schemas.openxmlformats.org/schemaLibrary/2006/main" xmlns:wpsCustomData="http://www.wps.cn/officeDocument/2013/wpsCustomData" mc:Ignorable="w14">
   <w:docDefaults>
     <w:rPrDefault>
       <w:rPr>
-        <w:rFonts w:asciiTheme="minorHAnsi" w:eastAsiaTheme="minorHAnsi" w:hAnsiTheme="minorHAnsi" w:cstheme="minorBidi"/>
-        <w:sz w:val="22"/>
-        <w:szCs w:val="22"/>
-        <w:lang w:val="en-US" w:eastAsia="en-US" w:bidi="ar-SA"/>
+        <w:rFonts w:asciiTheme="minorHAnsi" w:hAnsiTheme="minorHAnsi" w:eastAsiaTheme="minorHAnsi" w:cstheme="minorBidi"/>
       </w:rPr>
     </w:rPrDefault>
-    <w:pPrDefault>
-      <w:pPr>
-        <w:spacing w:after="160" w:line="259" w:lineRule="auto"/>
-      </w:pPr>
-    </w:pPrDefault>
+    <w:pPrDefault/>
   </w:docDefaults>
-  <w:latentStyles w:defLockedState="0" w:defUIPriority="99" w:defSemiHidden="0" w:defUnhideWhenUsed="0" w:defQFormat="0" w:count="375">
-    <w:lsdException w:name="Normal" w:uiPriority="0" w:qFormat="1"/>
-    <w:lsdException w:name="heading 1" w:uiPriority="9" w:qFormat="1"/>
-    <w:lsdException w:name="heading 2" w:semiHidden="1" w:uiPriority="9" w:unhideWhenUsed="1" w:qFormat="1"/>
-    <w:lsdException w:name="heading 3" w:semiHidden="1" w:uiPriority="9" w:unhideWhenUsed="1" w:qFormat="1"/>
-    <w:lsdException w:name="heading 4" w:semiHidden="1" w:uiPriority="9" w:unhideWhenUsed="1" w:qFormat="1"/>
-    <w:lsdException w:name="heading 5" w:semiHidden="1" w:uiPriority="9" w:unhideWhenUsed="1" w:qFormat="1"/>
-    <w:lsdException w:name="heading 6" w:semiHidden="1" w:uiPriority="9" w:unhideWhenUsed="1" w:qFormat="1"/>
-    <w:lsdException w:name="heading 7" w:semiHidden="1" w:uiPriority="9" w:unhideWhenUsed="1" w:qFormat="1"/>
-    <w:lsdException w:name="heading 8" w:semiHidden="1" w:uiPriority="9" w:unhideWhenUsed="1" w:qFormat="1"/>
-    <w:lsdException w:name="heading 9" w:semiHidden="1" w:uiPriority="9" w:unhideWhenUsed="1" w:qFormat="1"/>
-    <w:lsdException w:name="index 1" w:semiHidden="1" w:unhideWhenUsed="1"/>
-    <w:lsdException w:name="index 2" w:semiHidden="1" w:unhideWhenUsed="1"/>
-    <w:lsdException w:name="index 3" w:semiHidden="1" w:unhideWhenUsed="1"/>
-    <w:lsdException w:name="index 4" w:semiHidden="1" w:unhideWhenUsed="1"/>
-    <w:lsdException w:name="index 5" w:semiHidden="1" w:unhideWhenUsed="1"/>
-    <w:lsdException w:name="index 6" w:semiHidden="1" w:unhideWhenUsed="1"/>
-    <w:lsdException w:name="index 7" w:semiHidden="1" w:unhideWhenUsed="1"/>
-    <w:lsdException w:name="index 8" w:semiHidden="1" w:unhideWhenUsed="1"/>
-    <w:lsdException w:name="index 9" w:semiHidden="1" w:unhideWhenUsed="1"/>
-    <w:lsdException w:name="toc 1" w:semiHidden="1" w:uiPriority="39" w:unhideWhenUsed="1"/>
-    <w:lsdException w:name="toc 2" w:semiHidden="1" w:uiPriority="39" w:unhideWhenUsed="1"/>
-    <w:lsdException w:name="toc 3" w:semiHidden="1" w:uiPriority="39" w:unhideWhenUsed="1"/>
-    <w:lsdException w:name="toc 4" w:semiHidden="1" w:uiPriority="39" w:unhideWhenUsed="1"/>
-    <w:lsdException w:name="toc 5" w:semiHidden="1" w:uiPriority="39" w:unhideWhenUsed="1"/>
-    <w:lsdException w:name="toc 6" w:semiHidden="1" w:uiPriority="39" w:unhideWhenUsed="1"/>
-    <w:lsdException w:name="toc 7" w:semiHidden="1" w:uiPriority="39" w:unhideWhenUsed="1"/>
-    <w:lsdException w:name="toc 8" w:semiHidden="1" w:uiPriority="39" w:unhideWhenUsed="1"/>
-    <w:lsdException w:name="toc 9" w:semiHidden="1" w:uiPriority="39" w:unhideWhenUsed="1"/>
-    <w:lsdException w:name="Normal Indent" w:semiHidden="1" w:unhideWhenUsed="1"/>
-    <w:lsdException w:name="footnote text" w:semiHidden="1" w:unhideWhenUsed="1"/>
-    <w:lsdException w:name="annotation text" w:semiHidden="1" w:unhideWhenUsed="1"/>
-    <w:lsdException w:name="header" w:semiHidden="1" w:unhideWhenUsed="1"/>
-    <w:lsdException w:name="footer" w:semiHidden="1" w:unhideWhenUsed="1"/>
-    <w:lsdException w:name="index heading" w:semiHidden="1" w:unhideWhenUsed="1"/>
-    <w:lsdException w:name="caption" w:semiHidden="1" w:uiPriority="35" w:unhideWhenUsed="1" w:qFormat="1"/>
-    <w:lsdException w:name="table of figures" w:semiHidden="1" w:unhideWhenUsed="1"/>
-    <w:lsdException w:name="envelope address" w:semiHidden="1" w:unhideWhenUsed="1"/>
-    <w:lsdException w:name="envelope return" w:semiHidden="1" w:unhideWhenUsed="1"/>
-    <w:lsdException w:name="footnote reference" w:semiHidden="1" w:unhideWhenUsed="1"/>
-    <w:lsdException w:name="annotation reference" w:semiHidden="1" w:unhideWhenUsed="1"/>
-    <w:lsdException w:name="line number" w:semiHidden="1" w:unhideWhenUsed="1"/>
-    <w:lsdException w:name="page number" w:semiHidden="1" w:unhideWhenUsed="1"/>
-    <w:lsdException w:name="endnote reference" w:semiHidden="1" w:unhideWhenUsed="1"/>
-    <w:lsdException w:name="endnote text" w:semiHidden="1" w:unhideWhenUsed="1"/>
-    <w:lsdException w:name="table of authorities" w:semiHidden="1" w:unhideWhenUsed="1"/>
-    <w:lsdException w:name="macro" w:semiHidden="1" w:unhideWhenUsed="1"/>
-    <w:lsdException w:name="toa heading" w:semiHidden="1" w:unhideWhenUsed="1"/>
-    <w:lsdException w:name="List" w:semiHidden="1" w:unhideWhenUsed="1"/>
-    <w:lsdException w:name="List Bullet" w:semiHidden="1" w:unhideWhenUsed="1"/>
-    <w:lsdException w:name="List Number" w:semiHidden="1" w:unhideWhenUsed="1"/>
-    <w:lsdException w:name="List 2" w:semiHidden="1" w:unhideWhenUsed="1"/>
-    <w:lsdException w:name="List 3" w:semiHidden="1" w:unhideWhenUsed="1"/>
-    <w:lsdException w:name="List 4" w:semiHidden="1" w:unhideWhenUsed="1"/>
-    <w:lsdException w:name="List 5" w:semiHidden="1" w:unhideWhenUsed="1"/>
-    <w:lsdException w:name="List Bullet 2" w:semiHidden="1" w:unhideWhenUsed="1"/>
-    <w:lsdException w:name="List Bullet 3" w:semiHidden="1" w:unhideWhenUsed="1"/>
-    <w:lsdException w:name="List Bullet 4" w:semiHidden="1" w:unhideWhenUsed="1"/>
-    <w:lsdException w:name="List Bullet 5" w:semiHidden="1" w:unhideWhenUsed="1"/>
-    <w:lsdException w:name="List Number 2" w:semiHidden="1" w:unhideWhenUsed="1"/>
-    <w:lsdException w:name="List Number 3" w:semiHidden="1" w:unhideWhenUsed="1"/>
-    <w:lsdException w:name="List Number 4" w:semiHidden="1" w:unhideWhenUsed="1"/>
-    <w:lsdException w:name="List Number 5" w:semiHidden="1" w:unhideWhenUsed="1"/>
-    <w:lsdException w:name="Title" w:uiPriority="10" w:qFormat="1"/>
-    <w:lsdException w:name="Closing" w:semiHidden="1" w:unhideWhenUsed="1"/>
-    <w:lsdException w:name="Signature" w:semiHidden="1" w:unhideWhenUsed="1"/>
-    <w:lsdException w:name="Default Paragraph Font" w:semiHidden="1" w:uiPriority="1" w:unhideWhenUsed="1"/>
-    <w:lsdException w:name="Body Text" w:semiHidden="1" w:unhideWhenUsed="1"/>
-    <w:lsdException w:name="Body Text Indent" w:semiHidden="1" w:unhideWhenUsed="1"/>
-    <w:lsdException w:name="List Continue" w:semiHidden="1" w:unhideWhenUsed="1"/>
-    <w:lsdException w:name="List Continue 2" w:semiHidden="1" w:unhideWhenUsed="1"/>
-    <w:lsdException w:name="List Continue 3" w:semiHidden="1" w:unhideWhenUsed="1"/>
-    <w:lsdException w:name="List Continue 4" w:semiHidden="1" w:unhideWhenUsed="1"/>
-    <w:lsdException w:name="List Continue 5" w:semiHidden="1" w:unhideWhenUsed="1"/>
-    <w:lsdException w:name="Message Header" w:semiHidden="1" w:unhideWhenUsed="1"/>
-    <w:lsdException w:name="Subtitle" w:uiPriority="11" w:qFormat="1"/>
-    <w:lsdException w:name="Salutation" w:semiHidden="1" w:unhideWhenUsed="1"/>
-    <w:lsdException w:name="Date" w:semiHidden="1" w:unhideWhenUsed="1"/>
-    <w:lsdException w:name="Body Text First Indent" w:semiHidden="1" w:unhideWhenUsed="1"/>
-    <w:lsdException w:name="Body Text First Indent 2" w:semiHidden="1" w:unhideWhenUsed="1"/>
-    <w:lsdException w:name="Note Heading" w:semiHidden="1" w:unhideWhenUsed="1"/>
-    <w:lsdException w:name="Body Text 2" w:semiHidden="1" w:unhideWhenUsed="1"/>
-    <w:lsdException w:name="Body Text 3" w:semiHidden="1" w:unhideWhenUsed="1"/>
-    <w:lsdException w:name="Body Text Indent 2" w:semiHidden="1" w:unhideWhenUsed="1"/>
-    <w:lsdException w:name="Body Text Indent 3" w:semiHidden="1" w:unhideWhenUsed="1"/>
-    <w:lsdException w:name="Block Text" w:semiHidden="1" w:unhideWhenUsed="1"/>
-    <w:lsdException w:name="Hyperlink" w:semiHidden="1" w:unhideWhenUsed="1"/>
-    <w:lsdException w:name="FollowedHyperlink" w:semiHidden="1" w:unhideWhenUsed="1"/>
-    <w:lsdException w:name="Strong" w:uiPriority="22" w:qFormat="1"/>
-    <w:lsdException w:name="Emphasis" w:uiPriority="20" w:qFormat="1"/>
-    <w:lsdException w:name="Document Map" w:semiHidden="1" w:unhideWhenUsed="1"/>
-    <w:lsdException w:name="Plain Text" w:semiHidden="1" w:unhideWhenUsed="1"/>
-    <w:lsdException w:name="E-mail Signature" w:semiHidden="1" w:unhideWhenUsed="1"/>
-    <w:lsdException w:name="HTML Top of Form" w:semiHidden="1" w:unhideWhenUsed="1"/>
-    <w:lsdException w:name="HTML Bottom of Form" w:semiHidden="1" w:unhideWhenUsed="1"/>
-    <w:lsdException w:name="Normal (Web)" w:semiHidden="1" w:unhideWhenUsed="1"/>
-    <w:lsdException w:name="HTML Acronym" w:semiHidden="1" w:unhideWhenUsed="1"/>
-    <w:lsdException w:name="HTML Address" w:semiHidden="1" w:unhideWhenUsed="1"/>
-    <w:lsdException w:name="HTML Cite" w:semiHidden="1" w:unhideWhenUsed="1"/>
-    <w:lsdException w:name="HTML Code" w:semiHidden="1" w:unhideWhenUsed="1"/>
-    <w:lsdException w:name="HTML Definition" w:semiHidden="1" w:unhideWhenUsed="1"/>
-    <w:lsdException w:name="HTML Keyboard" w:semiHidden="1" w:unhideWhenUsed="1"/>
-    <w:lsdException w:name="HTML Preformatted" w:semiHidden="1" w:unhideWhenUsed="1"/>
-    <w:lsdException w:name="HTML Sample" w:semiHidden="1" w:unhideWhenUsed="1"/>
-    <w:lsdException w:name="HTML Typewriter" w:semiHidden="1" w:unhideWhenUsed="1"/>
-    <w:lsdException w:name="HTML Variable" w:semiHidden="1" w:unhideWhenUsed="1"/>
-    <w:lsdException w:name="Normal Table" w:semiHidden="1" w:unhideWhenUsed="1"/>
-    <w:lsdException w:name="annotation subject" w:semiHidden="1" w:unhideWhenUsed="1"/>
-    <w:lsdException w:name="No List" w:semiHidden="1" w:unhideWhenUsed="1"/>
-    <w:lsdException w:name="Outline List 1" w:semiHidden="1" w:unhideWhenUsed="1"/>
-    <w:lsdException w:name="Outline List 2" w:semiHidden="1" w:unhideWhenUsed="1"/>
-    <w:lsdException w:name="Outline List 3" w:semiHidden="1" w:unhideWhenUsed="1"/>
-    <w:lsdException w:name="Table Simple 1" w:semiHidden="1" w:unhideWhenUsed="1"/>
-    <w:lsdException w:name="Table Simple 2" w:semiHidden="1" w:unhideWhenUsed="1"/>
-    <w:lsdException w:name="Table Simple 3" w:semiHidden="1" w:unhideWhenUsed="1"/>
-    <w:lsdException w:name="Table Classic 1" w:semiHidden="1" w:unhideWhenUsed="1"/>
-    <w:lsdException w:name="Table Classic 2" w:semiHidden="1" w:unhideWhenUsed="1"/>
-    <w:lsdException w:name="Table Classic 3" w:semiHidden="1" w:unhideWhenUsed="1"/>
-    <w:lsdException w:name="Table Classic 4" w:semiHidden="1" w:unhideWhenUsed="1"/>
-    <w:lsdException w:name="Table Colorful 1" w:semiHidden="1" w:unhideWhenUsed="1"/>
-    <w:lsdException w:name="Table Colorful 2" w:semiHidden="1" w:unhideWhenUsed="1"/>
-    <w:lsdException w:name="Table Colorful 3" w:semiHidden="1" w:unhideWhenUsed="1"/>
-    <w:lsdException w:name="Table Columns 1" w:semiHidden="1" w:unhideWhenUsed="1"/>
-    <w:lsdException w:name="Table Columns 2" w:semiHidden="1" w:unhideWhenUsed="1"/>
-    <w:lsdException w:name="Table Columns 3" w:semiHidden="1" w:unhideWhenUsed="1"/>
-    <w:lsdException w:name="Table Columns 4" w:semiHidden="1" w:unhideWhenUsed="1"/>
-    <w:lsdException w:name="Table Columns 5" w:semiHidden="1" w:unhideWhenUsed="1"/>
-    <w:lsdException w:name="Table Grid 1" w:semiHidden="1" w:unhideWhenUsed="1"/>
-    <w:lsdException w:name="Table Grid 2" w:semiHidden="1" w:unhideWhenUsed="1"/>
-    <w:lsdException w:name="Table Grid 3" w:semiHidden="1" w:unhideWhenUsed="1"/>
-    <w:lsdException w:name="Table Grid 4" w:semiHidden="1" w:unhideWhenUsed="1"/>
-    <w:lsdException w:name="Table Grid 5" w:semiHidden="1" w:unhideWhenUsed="1"/>
-    <w:lsdException w:name="Table Grid 6" w:semiHidden="1" w:unhideWhenUsed="1"/>
-    <w:lsdException w:name="Table Grid 7" w:semiHidden="1" w:unhideWhenUsed="1"/>
-    <w:lsdException w:name="Table Grid 8" w:semiHidden="1" w:unhideWhenUsed="1"/>
-    <w:lsdException w:name="Table List 1" w:semiHidden="1" w:unhideWhenUsed="1"/>
-    <w:lsdException w:name="Table List 2" w:semiHidden="1" w:unhideWhenUsed="1"/>
-    <w:lsdException w:name="Table List 3" w:semiHidden="1" w:unhideWhenUsed="1"/>
-    <w:lsdException w:name="Table List 4" w:semiHidden="1" w:unhideWhenUsed="1"/>
-    <w:lsdException w:name="Table List 5" w:semiHidden="1" w:unhideWhenUsed="1"/>
-    <w:lsdException w:name="Table List 6" w:semiHidden="1" w:unhideWhenUsed="1"/>
-    <w:lsdException w:name="Table List 7" w:semiHidden="1" w:unhideWhenUsed="1"/>
-    <w:lsdException w:name="Table List 8" w:semiHidden="1" w:unhideWhenUsed="1"/>
-    <w:lsdException w:name="Table 3D effects 1" w:semiHidden="1" w:unhideWhenUsed="1"/>
-    <w:lsdException w:name="Table 3D effects 2" w:semiHidden="1" w:unhideWhenUsed="1"/>
-    <w:lsdException w:name="Table 3D effects 3" w:semiHidden="1" w:unhideWhenUsed="1"/>
-    <w:lsdException w:name="Table Contemporary" w:semiHidden="1" w:unhideWhenUsed="1"/>
-    <w:lsdException w:name="Table Elegant" w:semiHidden="1" w:unhideWhenUsed="1"/>
-    <w:lsdException w:name="Table Professional" w:semiHidden="1" w:unhideWhenUsed="1"/>
-    <w:lsdException w:name="Table Subtle 1" w:semiHidden="1" w:unhideWhenUsed="1"/>
-    <w:lsdException w:name="Table Subtle 2" w:semiHidden="1" w:unhideWhenUsed="1"/>
-    <w:lsdException w:name="Table Web 1" w:semiHidden="1" w:unhideWhenUsed="1"/>
-    <w:lsdException w:name="Table Web 2" w:semiHidden="1" w:unhideWhenUsed="1"/>
-    <w:lsdException w:name="Table Web 3" w:semiHidden="1" w:unhideWhenUsed="1"/>
-    <w:lsdException w:name="Balloon Text" w:semiHidden="1" w:unhideWhenUsed="1"/>
-    <w:lsdException w:name="Table Grid" w:uiPriority="39"/>
-    <w:lsdException w:name="Table Theme" w:semiHidden="1" w:unhideWhenUsed="1"/>
-    <w:lsdException w:name="Placeholder Text" w:semiHidden="1"/>
-    <w:lsdException w:name="No Spacing" w:uiPriority="1" w:qFormat="1"/>
-    <w:lsdException w:name="Light Shading" w:uiPriority="60"/>
-    <w:lsdException w:name="Light List" w:uiPriority="61"/>
-    <w:lsdException w:name="Light Grid" w:uiPriority="62"/>
-    <w:lsdException w:name="Medium Shading 1" w:uiPriority="63"/>
-    <w:lsdException w:name="Medium Shading 2" w:uiPriority="64"/>
-    <w:lsdException w:name="Medium List 1" w:uiPriority="65"/>
-    <w:lsdException w:name="Medium List 2" w:uiPriority="66"/>
-    <w:lsdException w:name="Medium Grid 1" w:uiPriority="67"/>
-    <w:lsdException w:name="Medium Grid 2" w:uiPriority="68"/>
-    <w:lsdException w:name="Medium Grid 3" w:uiPriority="69"/>
-    <w:lsdException w:name="Dark List" w:uiPriority="70"/>
-    <w:lsdException w:name="Colorful Shading" w:uiPriority="71"/>
-    <w:lsdException w:name="Colorful List" w:uiPriority="72"/>
-    <w:lsdException w:name="Colorful Grid" w:uiPriority="73"/>
-    <w:lsdException w:name="Light Shading Accent 1" w:uiPriority="60"/>
-    <w:lsdException w:name="Light List Accent 1" w:uiPriority="61"/>
-    <w:lsdException w:name="Light Grid Accent 1" w:uiPriority="62"/>
-    <w:lsdException w:name="Medium Shading 1 Accent 1" w:uiPriority="63"/>
-    <w:lsdException w:name="Medium Shading 2 Accent 1" w:uiPriority="64"/>
-    <w:lsdException w:name="Medium List 1 Accent 1" w:uiPriority="65"/>
-    <w:lsdException w:name="Revision" w:semiHidden="1"/>
-    <w:lsdException w:name="List Paragraph" w:uiPriority="34" w:qFormat="1"/>
-    <w:lsdException w:name="Quote" w:uiPriority="29" w:qFormat="1"/>
-    <w:lsdException w:name="Intense Quote" w:uiPriority="30" w:qFormat="1"/>
-    <w:lsdException w:name="Medium List 2 Accent 1" w:uiPriority="66"/>
-    <w:lsdException w:name="Medium Grid 1 Accent 1" w:uiPriority="67"/>
-    <w:lsdException w:name="Medium Grid 2 Accent 1" w:uiPriority="68"/>
-    <w:lsdException w:name="Medium Grid 3 Accent 1" w:uiPriority="69"/>
-    <w:lsdException w:name="Dark List Accent 1" w:uiPriority="70"/>
-    <w:lsdException w:name="Colorful Shading Accent 1" w:uiPriority="71"/>
-    <w:lsdException w:name="Colorful List Accent 1" w:uiPriority="72"/>
-    <w:lsdException w:name="Colorful Grid Accent 1" w:uiPriority="73"/>
-    <w:lsdException w:name="Light Shading Accent 2" w:uiPriority="60"/>
-    <w:lsdException w:name="Light List Accent 2" w:uiPriority="61"/>
-    <w:lsdException w:name="Light Grid Accent 2" w:uiPriority="62"/>
-    <w:lsdException w:name="Medium Shading 1 Accent 2" w:uiPriority="63"/>
-    <w:lsdException w:name="Medium Shading 2 Accent 2" w:uiPriority="64"/>
-    <w:lsdException w:name="Medium List 1 Accent 2" w:uiPriority="65"/>
-    <w:lsdException w:name="Medium List 2 Accent 2" w:uiPriority="66"/>
-    <w:lsdException w:name="Medium Grid 1 Accent 2" w:uiPriority="67"/>
-    <w:lsdException w:name="Medium Grid 2 Accent 2" w:uiPriority="68"/>
-    <w:lsdException w:name="Medium Grid 3 Accent 2" w:uiPriority="69"/>
-    <w:lsdException w:name="Dark List Accent 2" w:uiPriority="70"/>
-    <w:lsdException w:name="Colorful Shading Accent 2" w:uiPriority="71"/>
-    <w:lsdException w:name="Colorful List Accent 2" w:uiPriority="72"/>
-    <w:lsdException w:name="Colorful Grid Accent 2" w:uiPriority="73"/>
-    <w:lsdException w:name="Light Shading Accent 3" w:uiPriority="60"/>
-    <w:lsdException w:name="Light List Accent 3" w:uiPriority="61"/>
-    <w:lsdException w:name="Light Grid Accent 3" w:uiPriority="62"/>
-    <w:lsdException w:name="Medium Shading 1 Accent 3" w:uiPriority="63"/>
-    <w:lsdException w:name="Medium Shading 2 Accent 3" w:uiPriority="64"/>
-    <w:lsdException w:name="Medium List 1 Accent 3" w:uiPriority="65"/>
-    <w:lsdException w:name="Medium List 2 Accent 3" w:uiPriority="66"/>
-    <w:lsdException w:name="Medium Grid 1 Accent 3" w:uiPriority="67"/>
-    <w:lsdException w:name="Medium Grid 2 Accent 3" w:uiPriority="68"/>
-    <w:lsdException w:name="Medium Grid 3 Accent 3" w:uiPriority="69"/>
-    <w:lsdException w:name="Dark List Accent 3" w:uiPriority="70"/>
-    <w:lsdException w:name="Colorful Shading Accent 3" w:uiPriority="71"/>
-    <w:lsdException w:name="Colorful List Accent 3" w:uiPriority="72"/>
-    <w:lsdException w:name="Colorful Grid Accent 3" w:uiPriority="73"/>
-    <w:lsdException w:name="Light Shading Accent 4" w:uiPriority="60"/>
-    <w:lsdException w:name="Light List Accent 4" w:uiPriority="61"/>
-    <w:lsdException w:name="Light Grid Accent 4" w:uiPriority="62"/>
-    <w:lsdException w:name="Medium Shading 1 Accent 4" w:uiPriority="63"/>
-    <w:lsdException w:name="Medium Shading 2 Accent 4" w:uiPriority="64"/>
-    <w:lsdException w:name="Medium List 1 Accent 4" w:uiPriority="65"/>
-    <w:lsdException w:name="Medium List 2 Accent 4" w:uiPriority="66"/>
-    <w:lsdException w:name="Medium Grid 1 Accent 4" w:uiPriority="67"/>
-    <w:lsdException w:name="Medium Grid 2 Accent 4" w:uiPriority="68"/>
-    <w:lsdException w:name="Medium Grid 3 Accent 4" w:uiPriority="69"/>
-    <w:lsdException w:name="Dark List Accent 4" w:uiPriority="70"/>
-    <w:lsdException w:name="Colorful Shading Accent 4" w:uiPriority="71"/>
-    <w:lsdException w:name="Colorful List Accent 4" w:uiPriority="72"/>
-    <w:lsdException w:name="Colorful Grid Accent 4" w:uiPriority="73"/>
-    <w:lsdException w:name="Light Shading Accent 5" w:uiPriority="60"/>
-    <w:lsdException w:name="Light List Accent 5" w:uiPriority="61"/>
-    <w:lsdException w:name="Light Grid Accent 5" w:uiPriority="62"/>
-    <w:lsdException w:name="Medium Shading 1 Accent 5" w:uiPriority="63"/>
-    <w:lsdException w:name="Medium Shading 2 Accent 5" w:uiPriority="64"/>
-    <w:lsdException w:name="Medium List 1 Accent 5" w:uiPriority="65"/>
-    <w:lsdException w:name="Medium List 2 Accent 5" w:uiPriority="66"/>
-    <w:lsdException w:name="Medium Grid 1 Accent 5" w:uiPriority="67"/>
-    <w:lsdException w:name="Medium Grid 2 Accent 5" w:uiPriority="68"/>
-    <w:lsdException w:name="Medium Grid 3 Accent 5" w:uiPriority="69"/>
-    <w:lsdException w:name="Dark List Accent 5" w:uiPriority="70"/>
-    <w:lsdException w:name="Colorful Shading Accent 5" w:uiPriority="71"/>
-    <w:lsdException w:name="Colorful List Accent 5" w:uiPriority="72"/>
-    <w:lsdException w:name="Colorful Grid Accent 5" w:uiPriority="73"/>
-    <w:lsdException w:name="Light Shading Accent 6" w:uiPriority="60"/>
-    <w:lsdException w:name="Light List Accent 6" w:uiPriority="61"/>
-    <w:lsdException w:name="Light Grid Accent 6" w:uiPriority="62"/>
-    <w:lsdException w:name="Medium Shading 1 Accent 6" w:uiPriority="63"/>
-    <w:lsdException w:name="Medium Shading 2 Accent 6" w:uiPriority="64"/>
-    <w:lsdException w:name="Medium List 1 Accent 6" w:uiPriority="65"/>
-    <w:lsdException w:name="Medium List 2 Accent 6" w:uiPriority="66"/>
-    <w:lsdException w:name="Medium Grid 1 Accent 6" w:uiPriority="67"/>
-    <w:lsdException w:name="Medium Grid 2 Accent 6" w:uiPriority="68"/>
-    <w:lsdException w:name="Medium Grid 3 Accent 6" w:uiPriority="69"/>
-    <w:lsdException w:name="Dark List Accent 6" w:uiPriority="70"/>
-    <w:lsdException w:name="Colorful Shading Accent 6" w:uiPriority="71"/>
-    <w:lsdException w:name="Colorful List Accent 6" w:uiPriority="72"/>
-    <w:lsdException w:name="Colorful Grid Accent 6" w:uiPriority="73"/>
-    <w:lsdException w:name="Subtle Emphasis" w:uiPriority="19" w:qFormat="1"/>
-    <w:lsdException w:name="Intense Emphasis" w:uiPriority="21" w:qFormat="1"/>
-    <w:lsdException w:name="Subtle Reference" w:uiPriority="31" w:qFormat="1"/>
-    <w:lsdException w:name="Intense Reference" w:uiPriority="32" w:qFormat="1"/>
-    <w:lsdException w:name="Book Title" w:uiPriority="33" w:qFormat="1"/>
-    <w:lsdException w:name="Bibliography" w:semiHidden="1" w:uiPriority="37" w:unhideWhenUsed="1"/>
-    <w:lsdException w:name="TOC Heading" w:semiHidden="1" w:uiPriority="39" w:unhideWhenUsed="1" w:qFormat="1"/>
-    <w:lsdException w:name="Plain Table 1" w:uiPriority="41"/>
-    <w:lsdException w:name="Plain Table 2" w:uiPriority="42"/>
-    <w:lsdException w:name="Plain Table 3" w:uiPriority="43"/>
-    <w:lsdException w:name="Plain Table 4" w:uiPriority="44"/>
-    <w:lsdException w:name="Plain Table 5" w:uiPriority="45"/>
-    <w:lsdException w:name="Grid Table Light" w:uiPriority="40"/>
-    <w:lsdException w:name="Grid Table 1 Light" w:uiPriority="46"/>
-    <w:lsdException w:name="Grid Table 2" w:uiPriority="47"/>
-    <w:lsdException w:name="Grid Table 3" w:uiPriority="48"/>
-    <w:lsdException w:name="Grid Table 4" w:uiPriority="49"/>
-    <w:lsdException w:name="Grid Table 5 Dark" w:uiPriority="50"/>
-    <w:lsdException w:name="Grid Table 6 Colorful" w:uiPriority="51"/>
-    <w:lsdException w:name="Grid Table 7 Colorful" w:uiPriority="52"/>
-    <w:lsdException w:name="Grid Table 1 Light Accent 1" w:uiPriority="46"/>
-    <w:lsdException w:name="Grid Table 2 Accent 1" w:uiPriority="47"/>
-    <w:lsdException w:name="Grid Table 3 Accent 1" w:uiPriority="48"/>
-    <w:lsdException w:name="Grid Table 4 Accent 1" w:uiPriority="49"/>
-    <w:lsdException w:name="Grid Table 5 Dark Accent 1" w:uiPriority="50"/>
-    <w:lsdException w:name="Grid Table 6 Colorful Accent 1" w:uiPriority="51"/>
-    <w:lsdException w:name="Grid Table 7 Colorful Accent 1" w:uiPriority="52"/>
-    <w:lsdException w:name="Grid Table 1 Light Accent 2" w:uiPriority="46"/>
-    <w:lsdException w:name="Grid Table 2 Accent 2" w:uiPriority="47"/>
-    <w:lsdException w:name="Grid Table 3 Accent 2" w:uiPriority="48"/>
-    <w:lsdException w:name="Grid Table 4 Accent 2" w:uiPriority="49"/>
-    <w:lsdException w:name="Grid Table 5 Dark Accent 2" w:uiPriority="50"/>
-    <w:lsdException w:name="Grid Table 6 Colorful Accent 2" w:uiPriority="51"/>
-    <w:lsdException w:name="Grid Table 7 Colorful Accent 2" w:uiPriority="52"/>
-    <w:lsdException w:name="Grid Table 1 Light Accent 3" w:uiPriority="46"/>
-    <w:lsdException w:name="Grid Table 2 Accent 3" w:uiPriority="47"/>
-    <w:lsdException w:name="Grid Table 3 Accent 3" w:uiPriority="48"/>
-    <w:lsdException w:name="Grid Table 4 Accent 3" w:uiPriority="49"/>
-    <w:lsdException w:name="Grid Table 5 Dark Accent 3" w:uiPriority="50"/>
-    <w:lsdException w:name="Grid Table 6 Colorful Accent 3" w:uiPriority="51"/>
-    <w:lsdException w:name="Grid Table 7 Colorful Accent 3" w:uiPriority="52"/>
-    <w:lsdException w:name="Grid Table 1 Light Accent 4" w:uiPriority="46"/>
-    <w:lsdException w:name="Grid Table 2 Accent 4" w:uiPriority="47"/>
-    <w:lsdException w:name="Grid Table 3 Accent 4" w:uiPriority="48"/>
-    <w:lsdException w:name="Grid Table 4 Accent 4" w:uiPriority="49"/>
-    <w:lsdException w:name="Grid Table 5 Dark Accent 4" w:uiPriority="50"/>
-    <w:lsdException w:name="Grid Table 6 Colorful Accent 4" w:uiPriority="51"/>
-    <w:lsdException w:name="Grid Table 7 Colorful Accent 4" w:uiPriority="52"/>
-    <w:lsdException w:name="Grid Table 1 Light Accent 5" w:uiPriority="46"/>
-    <w:lsdException w:name="Grid Table 2 Accent 5" w:uiPriority="47"/>
-    <w:lsdException w:name="Grid Table 3 Accent 5" w:uiPriority="48"/>
-    <w:lsdException w:name="Grid Table 4 Accent 5" w:uiPriority="49"/>
-    <w:lsdException w:name="Grid Table 5 Dark Accent 5" w:uiPriority="50"/>
-    <w:lsdException w:name="Grid Table 6 Colorful Accent 5" w:uiPriority="51"/>
-    <w:lsdException w:name="Grid Table 7 Colorful Accent 5" w:uiPriority="52"/>
-    <w:lsdException w:name="Grid Table 1 Light Accent 6" w:uiPriority="46"/>
-    <w:lsdException w:name="Grid Table 2 Accent 6" w:uiPriority="47"/>
-    <w:lsdException w:name="Grid Table 3 Accent 6" w:uiPriority="48"/>
-    <w:lsdException w:name="Grid Table 4 Accent 6" w:uiPriority="49"/>
-    <w:lsdException w:name="Grid Table 5 Dark Accent 6" w:uiPriority="50"/>
-    <w:lsdException w:name="Grid Table 6 Colorful Accent 6" w:uiPriority="51"/>
-    <w:lsdException w:name="Grid Table 7 Colorful Accent 6" w:uiPriority="52"/>
-    <w:lsdException w:name="List Table 1 Light" w:uiPriority="46"/>
-    <w:lsdException w:name="List Table 2" w:uiPriority="47"/>
-    <w:lsdException w:name="List Table 3" w:uiPriority="48"/>
-    <w:lsdException w:name="List Table 4" w:uiPriority="49"/>
-    <w:lsdException w:name="List Table 5 Dark" w:uiPriority="50"/>
-    <w:lsdException w:name="List Table 6 Colorful" w:uiPriority="51"/>
-    <w:lsdException w:name="List Table 7 Colorful" w:uiPriority="52"/>
-    <w:lsdException w:name="List Table 1 Light Accent 1" w:uiPriority="46"/>
-    <w:lsdException w:name="List Table 2 Accent 1" w:uiPriority="47"/>
-    <w:lsdException w:name="List Table 3 Accent 1" w:uiPriority="48"/>
-    <w:lsdException w:name="List Table 4 Accent 1" w:uiPriority="49"/>
-    <w:lsdException w:name="List Table 5 Dark Accent 1" w:uiPriority="50"/>
-    <w:lsdException w:name="List Table 6 Colorful Accent 1" w:uiPriority="51"/>
-    <w:lsdException w:name="List Table 7 Colorful Accent 1" w:uiPriority="52"/>
-    <w:lsdException w:name="List Table 1 Light Accent 2" w:uiPriority="46"/>
-    <w:lsdException w:name="List Table 2 Accent 2" w:uiPriority="47"/>
-    <w:lsdException w:name="List Table 3 Accent 2" w:uiPriority="48"/>
-    <w:lsdException w:name="List Table 4 Accent 2" w:uiPriority="49"/>
-    <w:lsdException w:name="List Table 5 Dark Accent 2" w:uiPriority="50"/>
-    <w:lsdException w:name="List Table 6 Colorful Accent 2" w:uiPriority="51"/>
-    <w:lsdException w:name="List Table 7 Colorful Accent 2" w:uiPriority="52"/>
-    <w:lsdException w:name="List Table 1 Light Accent 3" w:uiPriority="46"/>
-    <w:lsdException w:name="List Table 2 Accent 3" w:uiPriority="47"/>
-    <w:lsdException w:name="List Table 3 Accent 3" w:uiPriority="48"/>
-    <w:lsdException w:name="List Table 4 Accent 3" w:uiPriority="49"/>
-    <w:lsdException w:name="List Table 5 Dark Accent 3" w:uiPriority="50"/>
-    <w:lsdException w:name="List Table 6 Colorful Accent 3" w:uiPriority="51"/>
-    <w:lsdException w:name="List Table 7 Colorful Accent 3" w:uiPriority="52"/>
-    <w:lsdException w:name="List Table 1 Light Accent 4" w:uiPriority="46"/>
-    <w:lsdException w:name="List Table 2 Accent 4" w:uiPriority="47"/>
-    <w:lsdException w:name="List Table 3 Accent 4" w:uiPriority="48"/>
-    <w:lsdException w:name="List Table 4 Accent 4" w:uiPriority="49"/>
-    <w:lsdException w:name="List Table 5 Dark Accent 4" w:uiPriority="50"/>
-    <w:lsdException w:name="List Table 6 Colorful Accent 4" w:uiPriority="51"/>
-    <w:lsdException w:name="List Table 7 Colorful Accent 4" w:uiPriority="52"/>
-    <w:lsdException w:name="List Table 1 Light Accent 5" w:uiPriority="46"/>
-    <w:lsdException w:name="List Table 2 Accent 5" w:uiPriority="47"/>
-    <w:lsdException w:name="List Table 3 Accent 5" w:uiPriority="48"/>
-    <w:lsdException w:name="List Table 4 Accent 5" w:uiPriority="49"/>
-    <w:lsdException w:name="List Table 5 Dark Accent 5" w:uiPriority="50"/>
-    <w:lsdException w:name="List Table 6 Colorful Accent 5" w:uiPriority="51"/>
-    <w:lsdException w:name="List Table 7 Colorful Accent 5" w:uiPriority="52"/>
-    <w:lsdException w:name="List Table 1 Light Accent 6" w:uiPriority="46"/>
-    <w:lsdException w:name="List Table 2 Accent 6" w:uiPriority="47"/>
-    <w:lsdException w:name="List Table 3 Accent 6" w:uiPriority="48"/>
-    <w:lsdException w:name="List Table 4 Accent 6" w:uiPriority="49"/>
-    <w:lsdException w:name="List Table 5 Dark Accent 6" w:uiPriority="50"/>
-    <w:lsdException w:name="List Table 6 Colorful Accent 6" w:uiPriority="51"/>
-    <w:lsdException w:name="List Table 7 Colorful Accent 6" w:uiPriority="52"/>
-    <w:lsdException w:name="Mention" w:semiHidden="1" w:unhideWhenUsed="1"/>
-    <w:lsdException w:name="Smart Hyperlink" w:semiHidden="1" w:unhideWhenUsed="1"/>
-    <w:lsdException w:name="Hashtag" w:semiHidden="1" w:unhideWhenUsed="1"/>
-    <w:lsdException w:name="Unresolved Mention" w:semiHidden="1" w:unhideWhenUsed="1"/>
+  <w:latentStyles w:count="260" w:defQFormat="0" w:defUnhideWhenUsed="1" w:defSemiHidden="1" w:defUIPriority="99" w:defLockedState="0">
+    <w:lsdException w:qFormat="1" w:unhideWhenUsed="0" w:uiPriority="0" w:semiHidden="0" w:name="Normal"/>
+    <w:lsdException w:qFormat="1" w:unhideWhenUsed="0" w:uiPriority="9" w:semiHidden="0" w:name="heading 1"/>
+    <w:lsdException w:qFormat="1" w:uiPriority="9" w:name="heading 2"/>
+    <w:lsdException w:qFormat="1" w:uiPriority="9" w:name="heading 3"/>
+    <w:lsdException w:qFormat="1" w:uiPriority="9" w:name="heading 4"/>
+    <w:lsdException w:qFormat="1" w:uiPriority="9" w:name="heading 5"/>
+    <w:lsdException w:qFormat="1" w:uiPriority="9" w:name="heading 6"/>
+    <w:lsdException w:qFormat="1" w:uiPriority="9" w:name="heading 7"/>
+    <w:lsdException w:qFormat="1" w:uiPriority="9" w:name="heading 8"/>
+    <w:lsdException w:qFormat="1" w:uiPriority="9" w:name="heading 9"/>
+    <w:lsdException w:uiPriority="99" w:name="index 1"/>
+    <w:lsdException w:uiPriority="99" w:name="index 2"/>
+    <w:lsdException w:uiPriority="99" w:name="index 3"/>
+    <w:lsdException w:uiPriority="99" w:name="index 4"/>
+    <w:lsdException w:uiPriority="99" w:name="index 5"/>
+    <w:lsdException w:uiPriority="99" w:name="index 6"/>
+    <w:lsdException w:uiPriority="99" w:name="index 7"/>
+    <w:lsdException w:uiPriority="99" w:name="index 8"/>
+    <w:lsdException w:uiPriority="99" w:name="index 9"/>
+    <w:lsdException w:uiPriority="39" w:name="toc 1"/>
+    <w:lsdException w:uiPriority="39" w:name="toc 2"/>
+    <w:lsdException w:uiPriority="39" w:name="toc 3"/>
+    <w:lsdException w:uiPriority="39" w:name="toc 4"/>
+    <w:lsdException w:uiPriority="39" w:name="toc 5"/>
+    <w:lsdException w:uiPriority="39" w:name="toc 6"/>
+    <w:lsdException w:uiPriority="39" w:name="toc 7"/>
+    <w:lsdException w:uiPriority="39" w:name="toc 8"/>
+    <w:lsdException w:uiPriority="39" w:name="toc 9"/>
+    <w:lsdException w:uiPriority="99" w:name="Normal Indent"/>
+    <w:lsdException w:uiPriority="99" w:name="footnote text"/>
+    <w:lsdException w:uiPriority="99" w:name="annotation text"/>
+    <w:lsdException w:uiPriority="99" w:name="header"/>
+    <w:lsdException w:uiPriority="99" w:name="footer"/>
+    <w:lsdException w:uiPriority="99" w:name="index heading"/>
+    <w:lsdException w:qFormat="1" w:uiPriority="35" w:name="caption"/>
+    <w:lsdException w:uiPriority="99" w:name="table of figures"/>
+    <w:lsdException w:uiPriority="99" w:name="envelope address"/>
+    <w:lsdException w:uiPriority="99" w:name="envelope return"/>
+    <w:lsdException w:uiPriority="99" w:name="footnote reference"/>
+    <w:lsdException w:uiPriority="99" w:name="annotation reference"/>
+    <w:lsdException w:uiPriority="99" w:name="line number"/>
+    <w:lsdException w:uiPriority="99" w:name="page number"/>
+    <w:lsdException w:uiPriority="99" w:name="endnote reference"/>
+    <w:lsdException w:uiPriority="99" w:name="endnote text"/>
+    <w:lsdException w:uiPriority="99" w:name="table of authorities"/>
+    <w:lsdException w:uiPriority="99" w:name="macro"/>
+    <w:lsdException w:uiPriority="99" w:name="toa heading"/>
+    <w:lsdException w:uiPriority="99" w:name="List"/>
+    <w:lsdException w:uiPriority="99" w:name="List Bullet"/>
+    <w:lsdException w:uiPriority="99" w:name="List Number"/>
+    <w:lsdException w:uiPriority="99" w:name="List 2"/>
+    <w:lsdException w:uiPriority="99" w:name="List 3"/>
+    <w:lsdException w:uiPriority="99" w:name="List 4"/>
+    <w:lsdException w:uiPriority="99" w:name="List 5"/>
+    <w:lsdException w:uiPriority="99" w:name="List Bullet 2"/>
+    <w:lsdException w:uiPriority="99" w:name="List Bullet 3"/>
+    <w:lsdException w:uiPriority="99" w:name="List Bullet 4"/>
+    <w:lsdException w:uiPriority="99" w:name="List Bullet 5"/>
+    <w:lsdException w:uiPriority="99" w:name="List Number 2"/>
+    <w:lsdException w:uiPriority="99" w:name="List Number 3"/>
+    <w:lsdException w:uiPriority="99" w:name="List Number 4"/>
+    <w:lsdException w:uiPriority="99" w:name="List Number 5"/>
+    <w:lsdException w:qFormat="1" w:unhideWhenUsed="0" w:uiPriority="10" w:semiHidden="0" w:name="Title"/>
+    <w:lsdException w:uiPriority="99" w:name="Closing"/>
+    <w:lsdException w:uiPriority="99" w:name="Signature"/>
+    <w:lsdException w:uiPriority="1" w:name="Default Paragraph Font"/>
+    <w:lsdException w:uiPriority="99" w:name="Body Text"/>
+    <w:lsdException w:uiPriority="99" w:name="Body Text Indent"/>
+    <w:lsdException w:uiPriority="99" w:name="List Continue"/>
+    <w:lsdException w:uiPriority="99" w:name="List Continue 2"/>
+    <w:lsdException w:uiPriority="99" w:name="List Continue 3"/>
+    <w:lsdException w:uiPriority="99" w:name="List Continue 4"/>
+    <w:lsdException w:uiPriority="99" w:name="List Continue 5"/>
+    <w:lsdException w:uiPriority="99" w:name="Message Header"/>
+    <w:lsdException w:qFormat="1" w:unhideWhenUsed="0" w:uiPriority="11" w:semiHidden="0" w:name="Subtitle"/>
+    <w:lsdException w:uiPriority="99" w:name="Salutation"/>
+    <w:lsdException w:uiPriority="99" w:name="Date"/>
+    <w:lsdException w:uiPriority="99" w:name="Body Text First Indent"/>
+    <w:lsdException w:uiPriority="99" w:name="Body Text First Indent 2"/>
+    <w:lsdException w:uiPriority="99" w:name="Note Heading"/>
+    <w:lsdException w:uiPriority="99" w:name="Body Text 2"/>
+    <w:lsdException w:uiPriority="99" w:name="Body Text 3"/>
+    <w:lsdException w:uiPriority="99" w:name="Body Text Indent 2"/>
+    <w:lsdException w:uiPriority="99" w:name="Body Text Indent 3"/>
+    <w:lsdException w:uiPriority="99" w:name="Block Text"/>
+    <w:lsdException w:uiPriority="99" w:name="Hyperlink"/>
+    <w:lsdException w:uiPriority="99" w:name="FollowedHyperlink"/>
+    <w:lsdException w:qFormat="1" w:unhideWhenUsed="0" w:uiPriority="22" w:semiHidden="0" w:name="Strong"/>
+    <w:lsdException w:qFormat="1" w:unhideWhenUsed="0" w:uiPriority="20" w:semiHidden="0" w:name="Emphasis"/>
+    <w:lsdException w:uiPriority="99" w:name="Document Map"/>
+    <w:lsdException w:uiPriority="99" w:name="Plain Text"/>
+    <w:lsdException w:uiPriority="99" w:name="E-mail Signature"/>
+    <w:lsdException w:uiPriority="99" w:name="Normal (Web)"/>
+    <w:lsdException w:uiPriority="99" w:name="HTML Acronym"/>
+    <w:lsdException w:uiPriority="99" w:name="HTML Address"/>
+    <w:lsdException w:uiPriority="99" w:name="HTML Cite"/>
+    <w:lsdException w:uiPriority="99" w:name="HTML Code"/>
+    <w:lsdException w:uiPriority="99" w:name="HTML Definition"/>
+    <w:lsdException w:uiPriority="99" w:name="HTML Keyboard"/>
+    <w:lsdException w:uiPriority="99" w:name="HTML Preformatted"/>
+    <w:lsdException w:uiPriority="99" w:name="HTML Sample"/>
+    <w:lsdException w:uiPriority="99" w:name="HTML Typewriter"/>
+    <w:lsdException w:uiPriority="99" w:name="HTML Variable"/>
+    <w:lsdException w:uiPriority="99" w:name="Normal Table"/>
+    <w:lsdException w:uiPriority="99" w:name="annotation subject"/>
+    <w:lsdException w:uiPriority="99" w:name="Table Simple 1"/>
+    <w:lsdException w:uiPriority="99" w:name="Table Simple 2"/>
+    <w:lsdException w:uiPriority="99" w:name="Table Simple 3"/>
+    <w:lsdException w:uiPriority="99" w:name="Table Classic 1"/>
+    <w:lsdException w:uiPriority="99" w:name="Table Classic 2"/>
+    <w:lsdException w:uiPriority="99" w:name="Table Classic 3"/>
+    <w:lsdException w:uiPriority="99" w:name="Table Classic 4"/>
+    <w:lsdException w:uiPriority="99" w:name="Table Colorful 1"/>
+    <w:lsdException w:uiPriority="99" w:name="Table Colorful 2"/>
+    <w:lsdException w:uiPriority="99" w:name="Table Colorful 3"/>
+    <w:lsdException w:uiPriority="99" w:name="Table Columns 1"/>
+    <w:lsdException w:uiPriority="99" w:name="Table Columns 2"/>
+    <w:lsdException w:uiPriority="99" w:name="Table Columns 3"/>
+    <w:lsdException w:uiPriority="99" w:name="Table Columns 4"/>
+    <w:lsdException w:uiPriority="99" w:name="Table Columns 5"/>
+    <w:lsdException w:uiPriority="99" w:name="Table Grid 1"/>
+    <w:lsdException w:uiPriority="99" w:name="Table Grid 2"/>
+    <w:lsdException w:uiPriority="99" w:name="Table Grid 3"/>
+    <w:lsdException w:uiPriority="99" w:name="Table Grid 4"/>
+    <w:lsdException w:uiPriority="99" w:name="Table Grid 5"/>
+    <w:lsdException w:uiPriority="99" w:name="Table Grid 6"/>
+    <w:lsdException w:uiPriority="99" w:name="Table Grid 7"/>
+    <w:lsdException w:uiPriority="99" w:name="Table Grid 8"/>
+    <w:lsdException w:uiPriority="99" w:name="Table List 1"/>
+    <w:lsdException w:uiPriority="99" w:name="Table List 2"/>
+    <w:lsdException w:uiPriority="99" w:name="Table List 3"/>
+    <w:lsdException w:uiPriority="99" w:name="Table List 4"/>
+    <w:lsdException w:uiPriority="99" w:name="Table List 5"/>
+    <w:lsdException w:uiPriority="99" w:name="Table List 6"/>
+    <w:lsdException w:uiPriority="99" w:name="Table List 7"/>
+    <w:lsdException w:uiPriority="99" w:name="Table List 8"/>
+    <w:lsdException w:uiPriority="99" w:name="Table 3D effects 1"/>
+    <w:lsdException w:uiPriority="99" w:name="Table 3D effects 2"/>
+    <w:lsdException w:uiPriority="99" w:name="Table 3D effects 3"/>
+    <w:lsdException w:uiPriority="99" w:name="Table Contemporary"/>
+    <w:lsdException w:uiPriority="99" w:name="Table Elegant"/>
+    <w:lsdException w:uiPriority="99" w:name="Table Professional"/>
+    <w:lsdException w:uiPriority="99" w:name="Table Subtle 1"/>
+    <w:lsdException w:uiPriority="99" w:name="Table Subtle 2"/>
+    <w:lsdException w:uiPriority="99" w:name="Table Web 1"/>
+    <w:lsdException w:uiPriority="99" w:name="Table Web 2"/>
+    <w:lsdException w:uiPriority="99" w:name="Table Web 3"/>
+    <w:lsdException w:uiPriority="99" w:name="Balloon Text"/>
+    <w:lsdException w:unhideWhenUsed="0" w:uiPriority="39" w:semiHidden="0" w:name="Table Grid"/>
+    <w:lsdException w:uiPriority="99" w:name="Table Theme"/>
+    <w:lsdException w:unhideWhenUsed="0" w:uiPriority="60" w:semiHidden="0" w:name="Light Shading"/>
+    <w:lsdException w:unhideWhenUsed="0" w:uiPriority="61" w:semiHidden="0" w:name="Light List"/>
+    <w:lsdException w:unhideWhenUsed="0" w:uiPriority="62" w:semiHidden="0" w:name="Light Grid"/>
+    <w:lsdException w:unhideWhenUsed="0" w:uiPriority="63" w:semiHidden="0" w:name="Medium Shading 1"/>
+    <w:lsdException w:unhideWhenUsed="0" w:uiPriority="64" w:semiHidden="0" w:name="Medium Shading 2"/>
+    <w:lsdException w:unhideWhenUsed="0" w:uiPriority="65" w:semiHidden="0" w:name="Medium List 1"/>
+    <w:lsdException w:unhideWhenUsed="0" w:uiPriority="66" w:semiHidden="0" w:name="Medium List 2"/>
+    <w:lsdException w:unhideWhenUsed="0" w:uiPriority="67" w:semiHidden="0" w:name="Medium Grid 1"/>
+    <w:lsdException w:unhideWhenUsed="0" w:uiPriority="68" w:semiHidden="0" w:name="Medium Grid 2"/>
+    <w:lsdException w:unhideWhenUsed="0" w:uiPriority="69" w:semiHidden="0" w:name="Medium Grid 3"/>
+    <w:lsdException w:unhideWhenUsed="0" w:uiPriority="70" w:semiHidden="0" w:name="Dark List"/>
+    <w:lsdException w:unhideWhenUsed="0" w:uiPriority="71" w:semiHidden="0" w:name="Colorful Shading"/>
+    <w:lsdException w:unhideWhenUsed="0" w:uiPriority="72" w:semiHidden="0" w:name="Colorful List"/>
+    <w:lsdException w:unhideWhenUsed="0" w:uiPriority="73" w:semiHidden="0" w:name="Colorful Grid"/>
+    <w:lsdException w:unhideWhenUsed="0" w:uiPriority="60" w:semiHidden="0" w:name="Light Shading Accent 1"/>
+    <w:lsdException w:unhideWhenUsed="0" w:uiPriority="61" w:semiHidden="0" w:name="Light List Accent 1"/>
+    <w:lsdException w:unhideWhenUsed="0" w:uiPriority="62" w:semiHidden="0" w:name="Light Grid Accent 1"/>
+    <w:lsdException w:unhideWhenUsed="0" w:uiPriority="63" w:semiHidden="0" w:name="Medium Shading 1 Accent 1"/>
+    <w:lsdException w:unhideWhenUsed="0" w:uiPriority="64" w:semiHidden="0" w:name="Medium Shading 2 Accent 1"/>
+    <w:lsdException w:unhideWhenUsed="0" w:uiPriority="65" w:semiHidden="0" w:name="Medium List 1 Accent 1"/>
+    <w:lsdException w:qFormat="1" w:unhideWhenUsed="0" w:uiPriority="34" w:semiHidden="0" w:name="List Paragraph"/>
+    <w:lsdException w:unhideWhenUsed="0" w:uiPriority="66" w:semiHidden="0" w:name="Medium List 2 Accent 1"/>
+    <w:lsdException w:unhideWhenUsed="0" w:uiPriority="67" w:semiHidden="0" w:name="Medium Grid 1 Accent 1"/>
+    <w:lsdException w:unhideWhenUsed="0" w:uiPriority="68" w:semiHidden="0" w:name="Medium Grid 2 Accent 1"/>
+    <w:lsdException w:unhideWhenUsed="0" w:uiPriority="69" w:semiHidden="0" w:name="Medium Grid 3 Accent 1"/>
+    <w:lsdException w:unhideWhenUsed="0" w:uiPriority="70" w:semiHidden="0" w:name="Dark List Accent 1"/>
+    <w:lsdException w:unhideWhenUsed="0" w:uiPriority="71" w:semiHidden="0" w:name="Colorful Shading Accent 1"/>
+    <w:lsdException w:unhideWhenUsed="0" w:uiPriority="72" w:semiHidden="0" w:name="Colorful List Accent 1"/>
+    <w:lsdException w:unhideWhenUsed="0" w:uiPriority="73" w:semiHidden="0" w:name="Colorful Grid Accent 1"/>
+    <w:lsdException w:unhideWhenUsed="0" w:uiPriority="60" w:semiHidden="0" w:name="Light Shading Accent 2"/>
+    <w:lsdException w:unhideWhenUsed="0" w:uiPriority="61" w:semiHidden="0" w:name="Light List Accent 2"/>
+    <w:lsdException w:unhideWhenUsed="0" w:uiPriority="62" w:semiHidden="0" w:name="Light Grid Accent 2"/>
+    <w:lsdException w:unhideWhenUsed="0" w:uiPriority="63" w:semiHidden="0" w:name="Medium Shading 1 Accent 2"/>
+    <w:lsdException w:unhideWhenUsed="0" w:uiPriority="64" w:semiHidden="0" w:name="Medium Shading 2 Accent 2"/>
+    <w:lsdException w:unhideWhenUsed="0" w:uiPriority="65" w:semiHidden="0" w:name="Medium List 1 Accent 2"/>
+    <w:lsdException w:unhideWhenUsed="0" w:uiPriority="66" w:semiHidden="0" w:name="Medium List 2 Accent 2"/>
+    <w:lsdException w:unhideWhenUsed="0" w:uiPriority="67" w:semiHidden="0" w:name="Medium Grid 1 Accent 2"/>
+    <w:lsdException w:unhideWhenUsed="0" w:uiPriority="68" w:semiHidden="0" w:name="Medium Grid 2 Accent 2"/>
+    <w:lsdException w:unhideWhenUsed="0" w:uiPriority="69" w:semiHidden="0" w:name="Medium Grid 3 Accent 2"/>
+    <w:lsdException w:unhideWhenUsed="0" w:uiPriority="70" w:semiHidden="0" w:name="Dark List Accent 2"/>
+    <w:lsdException w:unhideWhenUsed="0" w:uiPriority="71" w:semiHidden="0" w:name="Colorful Shading Accent 2"/>
+    <w:lsdException w:unhideWhenUsed="0" w:uiPriority="72" w:semiHidden="0" w:name="Colorful List Accent 2"/>
+    <w:lsdException w:unhideWhenUsed="0" w:uiPriority="73" w:semiHidden="0" w:name="Colorful Grid Accent 2"/>
+    <w:lsdException w:unhideWhenUsed="0" w:uiPriority="60" w:semiHidden="0" w:name="Light Shading Accent 3"/>
+    <w:lsdException w:unhideWhenUsed="0" w:uiPriority="61" w:semiHidden="0" w:name="Light List Accent 3"/>
+    <w:lsdException w:unhideWhenUsed="0" w:uiPriority="62" w:semiHidden="0" w:name="Light Grid Accent 3"/>
+    <w:lsdException w:unhideWhenUsed="0" w:uiPriority="63" w:semiHidden="0" w:name="Medium Shading 1 Accent 3"/>
+    <w:lsdException w:unhideWhenUsed="0" w:uiPriority="64" w:semiHidden="0" w:name="Medium Shading 2 Accent 3"/>
+    <w:lsdException w:unhideWhenUsed="0" w:uiPriority="65" w:semiHidden="0" w:name="Medium List 1 Accent 3"/>
+    <w:lsdException w:unhideWhenUsed="0" w:uiPriority="66" w:semiHidden="0" w:name="Medium List 2 Accent 3"/>
+    <w:lsdException w:unhideWhenUsed="0" w:uiPriority="67" w:semiHidden="0" w:name="Medium Grid 1 Accent 3"/>
+    <w:lsdException w:unhideWhenUsed="0" w:uiPriority="68" w:semiHidden="0" w:name="Medium Grid 2 Accent 3"/>
+    <w:lsdException w:unhideWhenUsed="0" w:uiPriority="69" w:semiHidden="0" w:name="Medium Grid 3 Accent 3"/>
+    <w:lsdException w:unhideWhenUsed="0" w:uiPriority="70" w:semiHidden="0" w:name="Dark List Accent 3"/>
+    <w:lsdException w:unhideWhenUsed="0" w:uiPriority="71" w:semiHidden="0" w:name="Colorful Shading Accent 3"/>
+    <w:lsdException w:unhideWhenUsed="0" w:uiPriority="72" w:semiHidden="0" w:name="Colorful List Accent 3"/>
+    <w:lsdException w:unhideWhenUsed="0" w:uiPriority="73" w:semiHidden="0" w:name="Colorful Grid Accent 3"/>
+    <w:lsdException w:unhideWhenUsed="0" w:uiPriority="60" w:semiHidden="0" w:name="Light Shading Accent 4"/>
+    <w:lsdException w:unhideWhenUsed="0" w:uiPriority="61" w:semiHidden="0" w:name="Light List Accent 4"/>
+    <w:lsdException w:unhideWhenUsed="0" w:uiPriority="62" w:semiHidden="0" w:name="Light Grid Accent 4"/>
+    <w:lsdException w:unhideWhenUsed="0" w:uiPriority="63" w:semiHidden="0" w:name="Medium Shading 1 Accent 4"/>
+    <w:lsdException w:unhideWhenUsed="0" w:uiPriority="64" w:semiHidden="0" w:name="Medium Shading 2 Accent 4"/>
+    <w:lsdException w:unhideWhenUsed="0" w:uiPriority="65" w:semiHidden="0" w:name="Medium List 1 Accent 4"/>
+    <w:lsdException w:unhideWhenUsed="0" w:uiPriority="66" w:semiHidden="0" w:name="Medium List 2 Accent 4"/>
+    <w:lsdException w:unhideWhenUsed="0" w:uiPriority="67" w:semiHidden="0" w:name="Medium Grid 1 Accent 4"/>
+    <w:lsdException w:unhideWhenUsed="0" w:uiPriority="68" w:semiHidden="0" w:name="Medium Grid 2 Accent 4"/>
+    <w:lsdException w:unhideWhenUsed="0" w:uiPriority="69" w:semiHidden="0" w:name="Medium Grid 3 Accent 4"/>
+    <w:lsdException w:unhideWhenUsed="0" w:uiPriority="70" w:semiHidden="0" w:name="Dark List Accent 4"/>
+    <w:lsdException w:unhideWhenUsed="0" w:uiPriority="71" w:semiHidden="0" w:name="Colorful Shading Accent 4"/>
+    <w:lsdException w:unhideWhenUsed="0" w:uiPriority="72" w:semiHidden="0" w:name="Colorful List Accent 4"/>
+    <w:lsdException w:unhideWhenUsed="0" w:uiPriority="73" w:semiHidden="0" w:name="Colorful Grid Accent 4"/>
+    <w:lsdException w:unhideWhenUsed="0" w:uiPriority="60" w:semiHidden="0" w:name="Light Shading Accent 5"/>
+    <w:lsdException w:unhideWhenUsed="0" w:uiPriority="61" w:semiHidden="0" w:name="Light List Accent 5"/>
+    <w:lsdException w:unhideWhenUsed="0" w:uiPriority="62" w:semiHidden="0" w:name="Light Grid Accent 5"/>
+    <w:lsdException w:unhideWhenUsed="0" w:uiPriority="63" w:semiHidden="0" w:name="Medium Shading 1 Accent 5"/>
+    <w:lsdException w:unhideWhenUsed="0" w:uiPriority="64" w:semiHidden="0" w:name="Medium Shading 2 Accent 5"/>
+    <w:lsdException w:unhideWhenUsed="0" w:uiPriority="65" w:semiHidden="0" w:name="Medium List 1 Accent 5"/>
+    <w:lsdException w:unhideWhenUsed="0" w:uiPriority="66" w:semiHidden="0" w:name="Medium List 2 Accent 5"/>
+    <w:lsdException w:unhideWhenUsed="0" w:uiPriority="67" w:semiHidden="0" w:name="Medium Grid 1 Accent 5"/>
+    <w:lsdException w:unhideWhenUsed="0" w:uiPriority="68" w:semiHidden="0" w:name="Medium Grid 2 Accent 5"/>
+    <w:lsdException w:unhideWhenUsed="0" w:uiPriority="69" w:semiHidden="0" w:name="Medium Grid 3 Accent 5"/>
+    <w:lsdException w:unhideWhenUsed="0" w:uiPriority="70" w:semiHidden="0" w:name="Dark List Accent 5"/>
+    <w:lsdException w:unhideWhenUsed="0" w:uiPriority="71" w:semiHidden="0" w:name="Colorful Shading Accent 5"/>
+    <w:lsdException w:unhideWhenUsed="0" w:uiPriority="72" w:semiHidden="0" w:name="Colorful List Accent 5"/>
+    <w:lsdException w:unhideWhenUsed="0" w:uiPriority="73" w:semiHidden="0" w:name="Colorful Grid Accent 5"/>
+    <w:lsdException w:unhideWhenUsed="0" w:uiPriority="60" w:semiHidden="0" w:name="Light Shading Accent 6"/>
+    <w:lsdException w:unhideWhenUsed="0" w:uiPriority="61" w:semiHidden="0" w:name="Light List Accent 6"/>
+    <w:lsdException w:unhideWhenUsed="0" w:uiPriority="62" w:semiHidden="0" w:name="Light Grid Accent 6"/>
+    <w:lsdException w:unhideWhenUsed="0" w:uiPriority="63" w:semiHidden="0" w:name="Medium Shading 1 Accent 6"/>
+    <w:lsdException w:unhideWhenUsed="0" w:uiPriority="64" w:semiHidden="0" w:name="Medium Shading 2 Accent 6"/>
+    <w:lsdException w:unhideWhenUsed="0" w:uiPriority="65" w:semiHidden="0" w:name="Medium List 1 Accent 6"/>
+    <w:lsdException w:unhideWhenUsed="0" w:uiPriority="66" w:semiHidden="0" w:name="Medium List 2 Accent 6"/>
+    <w:lsdException w:unhideWhenUsed="0" w:uiPriority="67" w:semiHidden="0" w:name="Medium Grid 1 Accent 6"/>
+    <w:lsdException w:unhideWhenUsed="0" w:uiPriority="68" w:semiHidden="0" w:name="Medium Grid 2 Accent 6"/>
+    <w:lsdException w:unhideWhenUsed="0" w:uiPriority="69" w:semiHidden="0" w:name="Medium Grid 3 Accent 6"/>
+    <w:lsdException w:unhideWhenUsed="0" w:uiPriority="70" w:semiHidden="0" w:name="Dark List Accent 6"/>
+    <w:lsdException w:unhideWhenUsed="0" w:uiPriority="71" w:semiHidden="0" w:name="Colorful Shading Accent 6"/>
+    <w:lsdException w:unhideWhenUsed="0" w:uiPriority="72" w:semiHidden="0" w:name="Colorful List Accent 6"/>
+    <w:lsdException w:unhideWhenUsed="0" w:uiPriority="73" w:semiHidden="0" w:name="Colorful Grid Accent 6"/>
   </w:latentStyles>
-  <w:style w:type="paragraph" w:default="1" w:styleId="Normal">
+  <w:style w:type="paragraph" w:default="1" w:styleId="1">
     <w:name w:val="Normal"/>
     <w:qFormat/>
+    <w:uiPriority w:val="0"/>
+    <w:pPr>
+      <w:spacing w:after="160" w:line="259" w:lineRule="auto"/>
+    </w:pPr>
+    <w:rPr>
+      <w:rFonts w:asciiTheme="minorHAnsi" w:hAnsiTheme="minorHAnsi" w:eastAsiaTheme="minorHAnsi" w:cstheme="minorBidi"/>
+      <w:sz w:val="22"/>
+      <w:szCs w:val="22"/>
+      <w:lang w:val="en-US" w:eastAsia="en-US" w:bidi="ar-SA"/>
+    </w:rPr>
   </w:style>
-  <w:style w:type="character" w:default="1" w:styleId="DefaultParagraphFont">
+  <w:style w:type="character" w:default="1" w:styleId="2">
     <w:name w:val="Default Paragraph Font"/>
-    <w:uiPriority w:val="1"/>
     <w:semiHidden/>
     <w:unhideWhenUsed/>
+    <w:uiPriority w:val="1"/>
   </w:style>
-  <w:style w:type="table" w:default="1" w:styleId="TableNormal">
+  <w:style w:type="table" w:default="1" w:styleId="3">
     <w:name w:val="Normal Table"/>
-    <w:uiPriority w:val="99"/>
     <w:semiHidden/>
     <w:unhideWhenUsed/>
+    <w:uiPriority w:val="99"/>
     <w:tblPr>
-      <w:tblInd w:w="0" w:type="dxa"/>
       <w:tblCellMar>
         <w:top w:w="0" w:type="dxa"/>
         <w:left w:w="108" w:type="dxa"/>
@@ -1291,18 +1369,11 @@
       </w:tblCellMar>
     </w:tblPr>
   </w:style>
-  <w:style w:type="numbering" w:default="1" w:styleId="NoList">
-    <w:name w:val="No List"/>
-    <w:uiPriority w:val="99"/>
-    <w:semiHidden/>
-    <w:unhideWhenUsed/>
-  </w:style>
-  <w:style w:type="paragraph" w:styleId="ListParagraph">
+  <w:style w:type="paragraph" w:styleId="4">
     <w:name w:val="List Paragraph"/>
-    <w:basedOn w:val="Normal"/>
+    <w:basedOn w:val="1"/>
+    <w:qFormat/>
     <w:uiPriority w:val="34"/>
-    <w:qFormat/>
-    <w:rsid w:val="00D70601"/>
     <w:pPr>
       <w:ind w:left="720"/>
       <w:contextualSpacing/>
@@ -1354,7 +1425,7 @@
     </a:clrScheme>
     <a:fontScheme name="Office">
       <a:majorFont>
-        <a:latin typeface="Calibri Light" panose="020F0302020204030204"/>
+        <a:latin typeface="Calibri Light"/>
         <a:ea typeface=""/>
         <a:cs typeface=""/>
         <a:font script="Jpan" typeface="ＭＳ ゴシック"/>
@@ -1389,7 +1460,7 @@
         <a:font script="Geor" typeface="Sylfaen"/>
       </a:majorFont>
       <a:minorFont>
-        <a:latin typeface="Calibri" panose="020F0502020204030204"/>
+        <a:latin typeface="Calibri"/>
         <a:ea typeface=""/>
         <a:cs typeface=""/>
         <a:font script="Jpan" typeface="ＭＳ 明朝"/>
@@ -1563,11 +1634,24 @@
     </a:fmtScheme>
   </a:themeElements>
   <a:objectDefaults/>
-  <a:extraClrSchemeLst/>
-  <a:extLst>
-    <a:ext uri="{05A4C25C-085E-4340-85A3-A5531E510DB2}">
-      <thm15:themeFamily xmlns:thm15="http://schemas.microsoft.com/office/thememl/2012/main" name="Office Theme" id="{62F939B6-93AF-4DB8-9C6B-D6C7DFDC589F}" vid="{4A3C46E8-61CC-4603-A589-7422A47A8E4A}"/>
-    </a:ext>
-  </a:extLst>
 </a:theme>
+</file>
+
+<file path=customXml/item1.xml><?xml version="1.0" encoding="utf-8"?>
+<s:customData xmlns="http://www.wps.cn/officeDocument/2013/wpsCustomData" xmlns:s="http://www.wps.cn/officeDocument/2013/wpsCustomData">
+  <customSectProps>
+    <customSectPr/>
+  </customSectProps>
+  <customShpExts>
+    <customShpInfo spid="_x0000_s1026" textRotate="1"/>
+  </customShpExts>
+</s:customData>
+</file>
+
+<file path=customXml/itemProps1.xml><?xml version="1.0" encoding="utf-8"?>
+<ds:datastoreItem xmlns:ds="http://schemas.openxmlformats.org/officeDocument/2006/customXml" ds:itemID="{B1977F7D-205B-4081-913C-38D41E755F92}">
+  <ds:schemaRefs>
+    <ds:schemaRef ds:uri="http://www.wps.cn/officeDocument/2013/wpsCustomData"/>
+  </ds:schemaRefs>
+</ds:datastoreItem>
 </file>